--- a/Documents/Documentacion/GestionDeRiesgos_Petsitting.docx
+++ b/Documents/Documentacion/GestionDeRiesgos_Petsitting.docx
@@ -1,10 +1,223 @@
 
 <file path=word/document.xml><?xml version="1.0" encoding="utf-8"?>
-<w:document xmlns:wpc="http://schemas.microsoft.com/office/word/2010/wordprocessingCanvas" xmlns:cx="http://schemas.microsoft.com/office/drawing/2014/chartex" xmlns:cx1="http://schemas.microsoft.com/office/drawing/2015/9/8/chartex" xmlns:mc="http://schemas.openxmlformats.org/markup-compatibility/2006" xmlns:o="urn:schemas-microsoft-com:office:office" xmlns:r="http://schemas.openxmlformats.org/officeDocument/2006/relationships" xmlns:m="http://schemas.openxmlformats.org/officeDocument/2006/math" xmlns:v="urn:schemas-microsoft-com:vml" xmlns:wp14="http://schemas.microsoft.com/office/word/2010/wordprocessingDrawing" xmlns:wp="http://schemas.openxmlformats.org/drawingml/2006/wordprocessingDrawing" xmlns:w10="urn:schemas-microsoft-com:office:word" xmlns:w="http://schemas.openxmlformats.org/wordprocessingml/2006/main" xmlns:w14="http://schemas.microsoft.com/office/word/2010/wordml" xmlns:w15="http://schemas.microsoft.com/office/word/2012/wordml" xmlns:w16se="http://schemas.microsoft.com/office/word/2015/wordml/symex" xmlns:wpg="http://schemas.microsoft.com/office/word/2010/wordprocessingGroup" xmlns:wpi="http://schemas.microsoft.com/office/word/2010/wordprocessingInk" xmlns:wne="http://schemas.microsoft.com/office/word/2006/wordml" xmlns:wps="http://schemas.microsoft.com/office/word/2010/wordprocessingShape" mc:Ignorable="w14 w15 w16se wp14">
+<w:document xmlns:wpc="http://schemas.microsoft.com/office/word/2010/wordprocessingCanvas" xmlns:mc="http://schemas.openxmlformats.org/markup-compatibility/2006" xmlns:o="urn:schemas-microsoft-com:office:office" xmlns:r="http://schemas.openxmlformats.org/officeDocument/2006/relationships" xmlns:m="http://schemas.openxmlformats.org/officeDocument/2006/math" xmlns:v="urn:schemas-microsoft-com:vml" xmlns:wp14="http://schemas.microsoft.com/office/word/2010/wordprocessingDrawing" xmlns:wp="http://schemas.openxmlformats.org/drawingml/2006/wordprocessingDrawing" xmlns:w10="urn:schemas-microsoft-com:office:word" xmlns:w="http://schemas.openxmlformats.org/wordprocessingml/2006/main" xmlns:w14="http://schemas.microsoft.com/office/word/2010/wordml" xmlns:w15="http://schemas.microsoft.com/office/word/2012/wordml" xmlns:wpg="http://schemas.microsoft.com/office/word/2010/wordprocessingGroup" xmlns:wpi="http://schemas.microsoft.com/office/word/2010/wordprocessingInk" xmlns:wne="http://schemas.microsoft.com/office/word/2006/wordml" xmlns:wps="http://schemas.microsoft.com/office/word/2010/wordprocessingShape" mc:Ignorable="w14 w15 wp14">
   <w:body>
     <w:p>
       <w:pPr>
-        <w:spacing w:after="161"/>
+        <w:spacing w:after="160"/>
+        <w:ind w:left="0" w:firstLine="0"/>
+        <w:jc w:val="center"/>
+        <w:rPr>
+          <w:b/>
+          <w:sz w:val="56"/>
+        </w:rPr>
+      </w:pPr>
+    </w:p>
+    <w:p>
+      <w:pPr>
+        <w:spacing w:after="160"/>
+        <w:ind w:left="0" w:firstLine="0"/>
+        <w:jc w:val="center"/>
+        <w:rPr>
+          <w:sz w:val="52"/>
+        </w:rPr>
+      </w:pPr>
+      <w:r>
+        <w:rPr>
+          <w:b/>
+          <w:sz w:val="52"/>
+        </w:rPr>
+        <w:t>EMPRESA:</w:t>
+      </w:r>
+      <w:r>
+        <w:rPr>
+          <w:sz w:val="52"/>
+        </w:rPr>
+        <w:t xml:space="preserve"> </w:t>
+      </w:r>
+      <w:r>
+        <w:rPr>
+          <w:sz w:val="52"/>
+        </w:rPr>
+        <w:t xml:space="preserve">Blue </w:t>
+      </w:r>
+      <w:proofErr w:type="spellStart"/>
+      <w:r>
+        <w:rPr>
+          <w:sz w:val="52"/>
+        </w:rPr>
+        <w:t>sky</w:t>
+      </w:r>
+      <w:proofErr w:type="spellEnd"/>
+    </w:p>
+    <w:p>
+      <w:pPr>
+        <w:spacing w:after="160"/>
+        <w:ind w:left="0" w:firstLine="0"/>
+        <w:jc w:val="center"/>
+        <w:rPr>
+          <w:sz w:val="52"/>
+        </w:rPr>
+      </w:pPr>
+    </w:p>
+    <w:p>
+      <w:pPr>
+        <w:spacing w:after="160"/>
+        <w:ind w:left="0" w:firstLine="0"/>
+        <w:jc w:val="center"/>
+        <w:rPr>
+          <w:sz w:val="52"/>
+        </w:rPr>
+      </w:pPr>
+    </w:p>
+    <w:p>
+      <w:pPr>
+        <w:spacing w:after="160"/>
+        <w:ind w:left="0" w:firstLine="0"/>
+        <w:jc w:val="center"/>
+        <w:rPr>
+          <w:sz w:val="52"/>
+        </w:rPr>
+      </w:pPr>
+      <w:r>
+        <w:rPr>
+          <w:b/>
+          <w:sz w:val="52"/>
+        </w:rPr>
+        <w:t>PROYECTO</w:t>
+      </w:r>
+      <w:r>
+        <w:rPr>
+          <w:b/>
+          <w:sz w:val="52"/>
+        </w:rPr>
+        <w:t>:</w:t>
+      </w:r>
+      <w:r>
+        <w:rPr>
+          <w:sz w:val="52"/>
+        </w:rPr>
+        <w:t xml:space="preserve"> Pet Sitting</w:t>
+      </w:r>
+    </w:p>
+    <w:p>
+      <w:pPr>
+        <w:spacing w:after="160"/>
+        <w:ind w:left="0" w:firstLine="0"/>
+        <w:jc w:val="center"/>
+        <w:rPr>
+          <w:sz w:val="52"/>
+        </w:rPr>
+      </w:pPr>
+    </w:p>
+    <w:p>
+      <w:pPr>
+        <w:spacing w:after="160"/>
+        <w:ind w:left="0" w:firstLine="0"/>
+        <w:jc w:val="center"/>
+        <w:rPr>
+          <w:sz w:val="52"/>
+        </w:rPr>
+      </w:pPr>
+    </w:p>
+    <w:p>
+      <w:pPr>
+        <w:spacing w:after="160"/>
+        <w:ind w:left="0" w:firstLine="0"/>
+        <w:jc w:val="center"/>
+        <w:rPr>
+          <w:b/>
+          <w:sz w:val="52"/>
+        </w:rPr>
+      </w:pPr>
+      <w:r>
+        <w:rPr>
+          <w:b/>
+          <w:sz w:val="52"/>
+        </w:rPr>
+        <w:t>INTEGRANTES:</w:t>
+      </w:r>
+    </w:p>
+    <w:p>
+      <w:pPr>
+        <w:spacing w:after="160"/>
+        <w:ind w:left="0" w:firstLine="0"/>
+        <w:jc w:val="center"/>
+        <w:rPr>
+          <w:sz w:val="52"/>
+        </w:rPr>
+      </w:pPr>
+      <w:r>
+        <w:rPr>
+          <w:sz w:val="52"/>
+        </w:rPr>
+        <w:t xml:space="preserve">• Alonso Pérez Antonio  </w:t>
+      </w:r>
+    </w:p>
+    <w:p>
+      <w:pPr>
+        <w:spacing w:after="160"/>
+        <w:ind w:left="0" w:firstLine="0"/>
+        <w:jc w:val="center"/>
+        <w:rPr>
+          <w:sz w:val="52"/>
+        </w:rPr>
+      </w:pPr>
+      <w:r>
+        <w:rPr>
+          <w:sz w:val="52"/>
+        </w:rPr>
+        <w:t xml:space="preserve">• Jiménez Rodríguez Lizet </w:t>
+      </w:r>
+    </w:p>
+    <w:p>
+      <w:pPr>
+        <w:spacing w:after="160"/>
+        <w:ind w:left="0" w:firstLine="0"/>
+        <w:jc w:val="center"/>
+        <w:rPr>
+          <w:sz w:val="52"/>
+        </w:rPr>
+      </w:pPr>
+      <w:r>
+        <w:rPr>
+          <w:sz w:val="52"/>
+        </w:rPr>
+        <w:t xml:space="preserve"> • Larios Soto Kay  </w:t>
+      </w:r>
+    </w:p>
+    <w:p>
+      <w:pPr>
+        <w:spacing w:after="160"/>
+        <w:ind w:left="0" w:firstLine="0"/>
+        <w:jc w:val="center"/>
+        <w:rPr>
+          <w:sz w:val="52"/>
+        </w:rPr>
+      </w:pPr>
+      <w:r>
+        <w:rPr>
+          <w:sz w:val="52"/>
+        </w:rPr>
+        <w:t>• Téllez González</w:t>
+      </w:r>
+      <w:r>
+        <w:rPr>
+          <w:sz w:val="52"/>
+        </w:rPr>
+        <w:t xml:space="preserve"> </w:t>
+      </w:r>
+      <w:r>
+        <w:rPr>
+          <w:sz w:val="52"/>
+        </w:rPr>
+        <w:t>Kevin</w:t>
+      </w:r>
+    </w:p>
+    <w:p>
+      <w:pPr>
+        <w:spacing w:after="160"/>
+        <w:ind w:left="0" w:firstLine="0"/>
         <w:rPr>
           <w:sz w:val="28"/>
         </w:rPr>
@@ -13,6 +226,22 @@
         <w:rPr>
           <w:sz w:val="28"/>
         </w:rPr>
+        <w:br w:type="page"/>
+      </w:r>
+    </w:p>
+    <w:p>
+      <w:pPr>
+        <w:spacing w:after="161"/>
+        <w:ind w:left="0" w:firstLine="0"/>
+        <w:rPr>
+          <w:sz w:val="28"/>
+        </w:rPr>
+      </w:pPr>
+      <w:r>
+        <w:rPr>
+          <w:sz w:val="28"/>
+        </w:rPr>
+        <w:lastRenderedPageBreak/>
         <w:t>Análisis cuantitativo y cualitativo de los riesgos</w:t>
       </w:r>
     </w:p>
@@ -22,8 +251,19 @@
         <w:jc w:val="both"/>
       </w:pPr>
       <w:r>
-        <w:t>consiste en priorizar los riesgos para realizar otros análisis o acciones posteriores, evaluando y combinando la probabilidad de ocurrencia y el impacto de dichos riesgos. Las organizaciones pueden mejorar el desempeño del proyecto concentrándose en los riesgos de alta prioridad. Este proceso evalúa la prioridad de los riesgos identificados usando la probabilidad relativa de ocurrencia, el impacto correspondiente sobre los objetivos del proyecto si los riesgos se presentan, así como otros factores, tales como el plazo de respuesta y la tolerancia al riesgo por parte de la organización asociados con las restricciones del proyecto en cuanto a costos, cronograma, alcance y calidad.</w:t>
+        <w:t>C</w:t>
       </w:r>
+      <w:r>
+        <w:t>onsiste en priorizar los riesgos para realizar otros análisis o acciones posteriores, evaluando y combinando la probabilidad de ocurrencia y el impacto de dichos riesgos. Las organizaciones pueden mejorar el desempeño del proyecto concentrándose en los riesgos de alta prioridad. Este proceso evalúa la prioridad de los riesgos identificados usando la probabilidad relativa de ocurrencia, el impacto correspondiente sobre los objetivos del proyecto si los riesgos se presentan, así como otros factores, tales como el plazo de respuesta y la tolerancia al riesgo por parte de la organización asociados con las restricciones del proyecto en cuanto a costos, cronograma, alcance y calidad.</w:t>
+      </w:r>
+    </w:p>
+    <w:p>
+      <w:pPr>
+        <w:spacing w:after="161"/>
+        <w:jc w:val="both"/>
+      </w:pPr>
+      <w:bookmarkStart w:id="0" w:name="_GoBack"/>
+      <w:bookmarkEnd w:id="0"/>
     </w:p>
     <w:p>
       <w:pPr>
@@ -60,10 +300,7 @@
         <w:ind w:hanging="360"/>
       </w:pPr>
       <w:r>
-        <w:t xml:space="preserve">Perdida </w:t>
-      </w:r>
-      <w:r>
-        <w:t xml:space="preserve">de un integrante  </w:t>
+        <w:t xml:space="preserve">Perdida de un integrante  </w:t>
       </w:r>
     </w:p>
     <w:p>
@@ -127,6 +364,7 @@
           <w:rFonts w:ascii="Calibri" w:eastAsia="Calibri" w:hAnsi="Calibri" w:cs="Calibri"/>
           <w:noProof/>
           <w:sz w:val="22"/>
+          <w:lang w:eastAsia="es-MX"/>
         </w:rPr>
         <mc:AlternateContent>
           <mc:Choice Requires="wpg">
@@ -255,7 +493,7 @@
               </wp:anchor>
             </w:drawing>
           </mc:Choice>
-          <mc:Fallback>
+          <mc:Fallback xmlns:w16se="http://schemas.microsoft.com/office/word/2015/wordml/symex" xmlns:cx1="http://schemas.microsoft.com/office/drawing/2015/9/8/chartex" xmlns:cx="http://schemas.microsoft.com/office/drawing/2014/chartex">
             <w:pict>
               <v:group id="Group 8554" o:spid="_x0000_s1026" style="position:absolute;left:0;text-align:left;margin-left:0;margin-top:713.15pt;width:612pt;height:78.85pt;z-index:251658240;mso-position-horizontal-relative:page;mso-position-vertical-relative:page" coordsize="77723,10013" o:gfxdata="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">
                 <v:shapetype id="_x0000_t75" coordsize="21600,21600" o:spt="75" o:preferrelative="t" path="m@4@5l@4@11@9@11@9@5xe" filled="f" stroked="f">
@@ -385,10 +623,7 @@
         <w:ind w:hanging="360"/>
       </w:pPr>
       <w:r>
-        <w:t xml:space="preserve">Conflicto </w:t>
-      </w:r>
-      <w:r>
-        <w:t xml:space="preserve">con los proveedores </w:t>
+        <w:t xml:space="preserve">Conflicto con los proveedores </w:t>
       </w:r>
     </w:p>
     <w:p>
@@ -439,27 +674,35 @@
         <w:t xml:space="preserve">Personal accidentado </w:t>
       </w:r>
     </w:p>
+    <w:p>
+      <w:pPr>
+        <w:spacing w:after="160"/>
+        <w:ind w:left="0" w:firstLine="0"/>
+      </w:pPr>
+      <w:r>
+        <w:br w:type="page"/>
+      </w:r>
+    </w:p>
     <w:p/>
     <w:tbl>
       <w:tblPr>
         <w:tblStyle w:val="TableGrid"/>
-        <w:tblW w:w="8826" w:type="dxa"/>
-        <w:tblInd w:w="6" w:type="dxa"/>
+        <w:tblW w:w="10349" w:type="dxa"/>
+        <w:tblInd w:w="-431" w:type="dxa"/>
         <w:tblCellMar>
           <w:top w:w="9" w:type="dxa"/>
           <w:left w:w="109" w:type="dxa"/>
-          <w:bottom w:w="0" w:type="dxa"/>
           <w:right w:w="55" w:type="dxa"/>
         </w:tblCellMar>
         <w:tblLook w:val="04A0" w:firstRow="1" w:lastRow="0" w:firstColumn="1" w:lastColumn="0" w:noHBand="0" w:noVBand="1"/>
       </w:tblPr>
       <w:tblGrid>
-        <w:gridCol w:w="1410"/>
-        <w:gridCol w:w="1556"/>
-        <w:gridCol w:w="1369"/>
-        <w:gridCol w:w="1348"/>
-        <w:gridCol w:w="1058"/>
-        <w:gridCol w:w="2085"/>
+        <w:gridCol w:w="1684"/>
+        <w:gridCol w:w="1605"/>
+        <w:gridCol w:w="1564"/>
+        <w:gridCol w:w="1460"/>
+        <w:gridCol w:w="1396"/>
+        <w:gridCol w:w="2640"/>
       </w:tblGrid>
       <w:tr>
         <w:trPr>
@@ -467,7 +710,7 @@
         </w:trPr>
         <w:tc>
           <w:tcPr>
-            <w:tcW w:w="1410" w:type="dxa"/>
+            <w:tcW w:w="1702" w:type="dxa"/>
             <w:tcBorders>
               <w:top w:val="single" w:sz="4" w:space="0" w:color="000000"/>
               <w:left w:val="single" w:sz="4" w:space="0" w:color="000000"/>
@@ -494,7 +737,7 @@
         </w:tc>
         <w:tc>
           <w:tcPr>
-            <w:tcW w:w="1556" w:type="dxa"/>
+            <w:tcW w:w="1494" w:type="dxa"/>
             <w:tcBorders>
               <w:top w:val="single" w:sz="4" w:space="0" w:color="000000"/>
               <w:left w:val="single" w:sz="4" w:space="0" w:color="000000"/>
@@ -521,7 +764,7 @@
         </w:tc>
         <w:tc>
           <w:tcPr>
-            <w:tcW w:w="1369" w:type="dxa"/>
+            <w:tcW w:w="1576" w:type="dxa"/>
             <w:tcBorders>
               <w:top w:val="single" w:sz="4" w:space="0" w:color="000000"/>
               <w:left w:val="single" w:sz="4" w:space="0" w:color="000000"/>
@@ -537,7 +780,6 @@
               <w:ind w:left="0" w:right="7" w:firstLine="0"/>
               <w:jc w:val="center"/>
             </w:pPr>
-            <w:proofErr w:type="spellStart"/>
             <w:r>
               <w:rPr>
                 <w:b/>
@@ -545,19 +787,18 @@
               </w:rPr>
               <w:t>Clasificació</w:t>
             </w:r>
-            <w:proofErr w:type="spellEnd"/>
             <w:r>
               <w:rPr>
                 <w:b/>
                 <w:sz w:val="20"/>
               </w:rPr>
-              <w:t xml:space="preserve"> n de riesgo </w:t>
-            </w:r>
-          </w:p>
-        </w:tc>
-        <w:tc>
-          <w:tcPr>
-            <w:tcW w:w="1348" w:type="dxa"/>
+              <w:t xml:space="preserve">n de riesgo </w:t>
+            </w:r>
+          </w:p>
+        </w:tc>
+        <w:tc>
+          <w:tcPr>
+            <w:tcW w:w="1466" w:type="dxa"/>
             <w:tcBorders>
               <w:top w:val="single" w:sz="4" w:space="0" w:color="000000"/>
               <w:left w:val="single" w:sz="4" w:space="0" w:color="000000"/>
@@ -573,7 +814,6 @@
               <w:ind w:left="0" w:right="3" w:firstLine="0"/>
               <w:jc w:val="center"/>
             </w:pPr>
-            <w:proofErr w:type="spellStart"/>
             <w:r>
               <w:rPr>
                 <w:b/>
@@ -581,19 +821,18 @@
               </w:rPr>
               <w:t>Probabilida</w:t>
             </w:r>
-            <w:proofErr w:type="spellEnd"/>
             <w:r>
               <w:rPr>
                 <w:b/>
                 <w:sz w:val="20"/>
               </w:rPr>
-              <w:t xml:space="preserve"> d </w:t>
-            </w:r>
-          </w:p>
-        </w:tc>
-        <w:tc>
-          <w:tcPr>
-            <w:tcW w:w="1058" w:type="dxa"/>
+              <w:t xml:space="preserve">d </w:t>
+            </w:r>
+          </w:p>
+        </w:tc>
+        <w:tc>
+          <w:tcPr>
+            <w:tcW w:w="1418" w:type="dxa"/>
             <w:tcBorders>
               <w:top w:val="single" w:sz="4" w:space="0" w:color="000000"/>
               <w:left w:val="single" w:sz="4" w:space="0" w:color="000000"/>
@@ -607,19 +846,20 @@
             <w:pPr>
               <w:spacing w:after="0"/>
               <w:ind w:left="25" w:firstLine="0"/>
+              <w:jc w:val="center"/>
             </w:pPr>
             <w:r>
               <w:rPr>
                 <w:b/>
                 <w:sz w:val="20"/>
               </w:rPr>
-              <w:t xml:space="preserve">Impacto </w:t>
-            </w:r>
-          </w:p>
-        </w:tc>
-        <w:tc>
-          <w:tcPr>
-            <w:tcW w:w="2085" w:type="dxa"/>
+              <w:t>Impacto</w:t>
+            </w:r>
+          </w:p>
+        </w:tc>
+        <w:tc>
+          <w:tcPr>
+            <w:tcW w:w="2693" w:type="dxa"/>
             <w:tcBorders>
               <w:top w:val="single" w:sz="4" w:space="0" w:color="000000"/>
               <w:left w:val="single" w:sz="4" w:space="0" w:color="000000"/>
@@ -651,7 +891,7 @@
         </w:trPr>
         <w:tc>
           <w:tcPr>
-            <w:tcW w:w="1410" w:type="dxa"/>
+            <w:tcW w:w="1702" w:type="dxa"/>
             <w:tcBorders>
               <w:top w:val="single" w:sz="4" w:space="0" w:color="000000"/>
               <w:left w:val="single" w:sz="4" w:space="0" w:color="000000"/>
@@ -669,13 +909,19 @@
               <w:rPr>
                 <w:sz w:val="20"/>
               </w:rPr>
-              <w:t xml:space="preserve">Perdida de información </w:t>
-            </w:r>
-          </w:p>
-        </w:tc>
-        <w:tc>
-          <w:tcPr>
-            <w:tcW w:w="1556" w:type="dxa"/>
+              <w:t>Pé</w:t>
+            </w:r>
+            <w:r>
+              <w:rPr>
+                <w:sz w:val="20"/>
+              </w:rPr>
+              <w:t xml:space="preserve">rdida de información </w:t>
+            </w:r>
+          </w:p>
+        </w:tc>
+        <w:tc>
+          <w:tcPr>
+            <w:tcW w:w="1494" w:type="dxa"/>
             <w:tcBorders>
               <w:top w:val="single" w:sz="4" w:space="0" w:color="000000"/>
               <w:left w:val="single" w:sz="4" w:space="0" w:color="000000"/>
@@ -699,7 +945,7 @@
         </w:tc>
         <w:tc>
           <w:tcPr>
-            <w:tcW w:w="1369" w:type="dxa"/>
+            <w:tcW w:w="1576" w:type="dxa"/>
             <w:tcBorders>
               <w:top w:val="single" w:sz="4" w:space="0" w:color="000000"/>
               <w:left w:val="single" w:sz="4" w:space="0" w:color="000000"/>
@@ -723,7 +969,7 @@
         </w:tc>
         <w:tc>
           <w:tcPr>
-            <w:tcW w:w="1348" w:type="dxa"/>
+            <w:tcW w:w="1466" w:type="dxa"/>
             <w:tcBorders>
               <w:top w:val="single" w:sz="4" w:space="0" w:color="000000"/>
               <w:left w:val="single" w:sz="4" w:space="0" w:color="000000"/>
@@ -746,7 +992,7 @@
         </w:tc>
         <w:tc>
           <w:tcPr>
-            <w:tcW w:w="1058" w:type="dxa"/>
+            <w:tcW w:w="1418" w:type="dxa"/>
             <w:tcBorders>
               <w:top w:val="single" w:sz="4" w:space="0" w:color="000000"/>
               <w:left w:val="single" w:sz="4" w:space="0" w:color="000000"/>
@@ -754,23 +1000,25 @@
               <w:right w:val="single" w:sz="4" w:space="0" w:color="000000"/>
             </w:tcBorders>
             <w:shd w:val="clear" w:color="auto" w:fill="FF0000"/>
+            <w:vAlign w:val="center"/>
           </w:tcPr>
           <w:p>
             <w:pPr>
               <w:spacing w:after="0"/>
               <w:ind w:left="32" w:firstLine="0"/>
-            </w:pPr>
-            <w:r>
-              <w:rPr>
-                <w:sz w:val="20"/>
-              </w:rPr>
-              <w:t xml:space="preserve">Muy alto </w:t>
-            </w:r>
-          </w:p>
-        </w:tc>
-        <w:tc>
-          <w:tcPr>
-            <w:tcW w:w="2085" w:type="dxa"/>
+              <w:jc w:val="center"/>
+            </w:pPr>
+            <w:r>
+              <w:rPr>
+                <w:sz w:val="20"/>
+              </w:rPr>
+              <w:t>Muy alto</w:t>
+            </w:r>
+          </w:p>
+        </w:tc>
+        <w:tc>
+          <w:tcPr>
+            <w:tcW w:w="2693" w:type="dxa"/>
             <w:tcBorders>
               <w:top w:val="single" w:sz="4" w:space="0" w:color="000000"/>
               <w:left w:val="single" w:sz="4" w:space="0" w:color="000000"/>
@@ -799,7 +1047,7 @@
         </w:trPr>
         <w:tc>
           <w:tcPr>
-            <w:tcW w:w="1410" w:type="dxa"/>
+            <w:tcW w:w="1702" w:type="dxa"/>
             <w:tcBorders>
               <w:top w:val="single" w:sz="4" w:space="0" w:color="000000"/>
               <w:left w:val="single" w:sz="4" w:space="0" w:color="000000"/>
@@ -817,13 +1065,19 @@
               <w:rPr>
                 <w:sz w:val="20"/>
               </w:rPr>
-              <w:t xml:space="preserve">Perdida de un integrante </w:t>
-            </w:r>
-          </w:p>
-        </w:tc>
-        <w:tc>
-          <w:tcPr>
-            <w:tcW w:w="1556" w:type="dxa"/>
+              <w:t>Pé</w:t>
+            </w:r>
+            <w:r>
+              <w:rPr>
+                <w:sz w:val="20"/>
+              </w:rPr>
+              <w:t xml:space="preserve">rdida de un integrante </w:t>
+            </w:r>
+          </w:p>
+        </w:tc>
+        <w:tc>
+          <w:tcPr>
+            <w:tcW w:w="1494" w:type="dxa"/>
             <w:tcBorders>
               <w:top w:val="single" w:sz="4" w:space="0" w:color="000000"/>
               <w:left w:val="single" w:sz="4" w:space="0" w:color="000000"/>
@@ -847,7 +1101,7 @@
         </w:tc>
         <w:tc>
           <w:tcPr>
-            <w:tcW w:w="1369" w:type="dxa"/>
+            <w:tcW w:w="1576" w:type="dxa"/>
             <w:tcBorders>
               <w:top w:val="single" w:sz="4" w:space="0" w:color="000000"/>
               <w:left w:val="single" w:sz="4" w:space="0" w:color="000000"/>
@@ -871,7 +1125,7 @@
         </w:tc>
         <w:tc>
           <w:tcPr>
-            <w:tcW w:w="1348" w:type="dxa"/>
+            <w:tcW w:w="1466" w:type="dxa"/>
             <w:tcBorders>
               <w:top w:val="single" w:sz="4" w:space="0" w:color="000000"/>
               <w:left w:val="single" w:sz="4" w:space="0" w:color="000000"/>
@@ -895,7 +1149,7 @@
         </w:tc>
         <w:tc>
           <w:tcPr>
-            <w:tcW w:w="1058" w:type="dxa"/>
+            <w:tcW w:w="1418" w:type="dxa"/>
             <w:tcBorders>
               <w:top w:val="single" w:sz="4" w:space="0" w:color="000000"/>
               <w:left w:val="single" w:sz="4" w:space="0" w:color="000000"/>
@@ -903,36 +1157,25 @@
               <w:right w:val="single" w:sz="4" w:space="0" w:color="000000"/>
             </w:tcBorders>
             <w:shd w:val="clear" w:color="auto" w:fill="00B050"/>
+            <w:vAlign w:val="center"/>
           </w:tcPr>
           <w:p>
             <w:pPr>
               <w:spacing w:after="0"/>
               <w:ind w:left="16" w:firstLine="0"/>
-            </w:pPr>
-            <w:r>
-              <w:rPr>
-                <w:sz w:val="20"/>
-              </w:rPr>
-              <w:t>Moderad</w:t>
-            </w:r>
-          </w:p>
-          <w:p>
-            <w:pPr>
-              <w:spacing w:after="0"/>
-              <w:ind w:left="0" w:right="54" w:firstLine="0"/>
-              <w:jc w:val="center"/>
-            </w:pPr>
-            <w:r>
-              <w:rPr>
-                <w:sz w:val="20"/>
-              </w:rPr>
-              <w:t xml:space="preserve">o </w:t>
-            </w:r>
-          </w:p>
-        </w:tc>
-        <w:tc>
-          <w:tcPr>
-            <w:tcW w:w="2085" w:type="dxa"/>
+              <w:jc w:val="center"/>
+            </w:pPr>
+            <w:r>
+              <w:rPr>
+                <w:sz w:val="20"/>
+              </w:rPr>
+              <w:t>Moderado</w:t>
+            </w:r>
+          </w:p>
+        </w:tc>
+        <w:tc>
+          <w:tcPr>
+            <w:tcW w:w="2693" w:type="dxa"/>
             <w:tcBorders>
               <w:top w:val="single" w:sz="4" w:space="0" w:color="000000"/>
               <w:left w:val="single" w:sz="4" w:space="0" w:color="000000"/>
@@ -961,7 +1204,7 @@
         </w:trPr>
         <w:tc>
           <w:tcPr>
-            <w:tcW w:w="1410" w:type="dxa"/>
+            <w:tcW w:w="1702" w:type="dxa"/>
             <w:tcBorders>
               <w:top w:val="single" w:sz="4" w:space="0" w:color="000000"/>
               <w:left w:val="single" w:sz="4" w:space="0" w:color="000000"/>
@@ -979,7 +1222,6 @@
               <w:rPr>
                 <w:sz w:val="20"/>
               </w:rPr>
-              <w:lastRenderedPageBreak/>
               <w:t xml:space="preserve">El personal contratado </w:t>
             </w:r>
           </w:p>
@@ -1012,7 +1254,7 @@
         </w:tc>
         <w:tc>
           <w:tcPr>
-            <w:tcW w:w="1556" w:type="dxa"/>
+            <w:tcW w:w="1494" w:type="dxa"/>
             <w:tcBorders>
               <w:top w:val="single" w:sz="4" w:space="0" w:color="000000"/>
               <w:left w:val="single" w:sz="4" w:space="0" w:color="000000"/>
@@ -1036,7 +1278,7 @@
         </w:tc>
         <w:tc>
           <w:tcPr>
-            <w:tcW w:w="1369" w:type="dxa"/>
+            <w:tcW w:w="1576" w:type="dxa"/>
             <w:tcBorders>
               <w:top w:val="single" w:sz="4" w:space="0" w:color="000000"/>
               <w:left w:val="single" w:sz="4" w:space="0" w:color="000000"/>
@@ -1060,7 +1302,7 @@
         </w:tc>
         <w:tc>
           <w:tcPr>
-            <w:tcW w:w="1348" w:type="dxa"/>
+            <w:tcW w:w="1466" w:type="dxa"/>
             <w:tcBorders>
               <w:top w:val="single" w:sz="4" w:space="0" w:color="000000"/>
               <w:left w:val="single" w:sz="4" w:space="0" w:color="000000"/>
@@ -1084,7 +1326,7 @@
         </w:tc>
         <w:tc>
           <w:tcPr>
-            <w:tcW w:w="1058" w:type="dxa"/>
+            <w:tcW w:w="1418" w:type="dxa"/>
             <w:tcBorders>
               <w:top w:val="single" w:sz="4" w:space="0" w:color="000000"/>
               <w:left w:val="single" w:sz="4" w:space="0" w:color="000000"/>
@@ -1092,6 +1334,7 @@
               <w:right w:val="single" w:sz="4" w:space="0" w:color="000000"/>
             </w:tcBorders>
             <w:shd w:val="clear" w:color="auto" w:fill="BF8F00"/>
+            <w:vAlign w:val="center"/>
           </w:tcPr>
           <w:p>
             <w:pPr>
@@ -1103,13 +1346,13 @@
               <w:rPr>
                 <w:sz w:val="20"/>
               </w:rPr>
-              <w:t xml:space="preserve">Alto </w:t>
-            </w:r>
-          </w:p>
-        </w:tc>
-        <w:tc>
-          <w:tcPr>
-            <w:tcW w:w="2085" w:type="dxa"/>
+              <w:t>Alto</w:t>
+            </w:r>
+          </w:p>
+        </w:tc>
+        <w:tc>
+          <w:tcPr>
+            <w:tcW w:w="2693" w:type="dxa"/>
             <w:tcBorders>
               <w:top w:val="single" w:sz="4" w:space="0" w:color="000000"/>
               <w:left w:val="single" w:sz="4" w:space="0" w:color="000000"/>
@@ -1138,7 +1381,7 @@
         </w:trPr>
         <w:tc>
           <w:tcPr>
-            <w:tcW w:w="1410" w:type="dxa"/>
+            <w:tcW w:w="1702" w:type="dxa"/>
             <w:tcBorders>
               <w:top w:val="single" w:sz="4" w:space="0" w:color="000000"/>
               <w:left w:val="single" w:sz="4" w:space="0" w:color="000000"/>
@@ -1162,7 +1405,7 @@
         </w:tc>
         <w:tc>
           <w:tcPr>
-            <w:tcW w:w="1556" w:type="dxa"/>
+            <w:tcW w:w="1494" w:type="dxa"/>
             <w:tcBorders>
               <w:top w:val="single" w:sz="4" w:space="0" w:color="000000"/>
               <w:left w:val="single" w:sz="4" w:space="0" w:color="000000"/>
@@ -1186,7 +1429,7 @@
         </w:tc>
         <w:tc>
           <w:tcPr>
-            <w:tcW w:w="1369" w:type="dxa"/>
+            <w:tcW w:w="1576" w:type="dxa"/>
             <w:tcBorders>
               <w:top w:val="single" w:sz="4" w:space="0" w:color="000000"/>
               <w:left w:val="single" w:sz="4" w:space="0" w:color="000000"/>
@@ -1210,7 +1453,7 @@
         </w:tc>
         <w:tc>
           <w:tcPr>
-            <w:tcW w:w="1348" w:type="dxa"/>
+            <w:tcW w:w="1466" w:type="dxa"/>
             <w:tcBorders>
               <w:top w:val="single" w:sz="4" w:space="0" w:color="000000"/>
               <w:left w:val="single" w:sz="4" w:space="0" w:color="000000"/>
@@ -1234,7 +1477,7 @@
         </w:tc>
         <w:tc>
           <w:tcPr>
-            <w:tcW w:w="1058" w:type="dxa"/>
+            <w:tcW w:w="1418" w:type="dxa"/>
             <w:tcBorders>
               <w:top w:val="single" w:sz="4" w:space="0" w:color="000000"/>
               <w:left w:val="single" w:sz="4" w:space="0" w:color="000000"/>
@@ -1242,36 +1485,25 @@
               <w:right w:val="single" w:sz="4" w:space="0" w:color="000000"/>
             </w:tcBorders>
             <w:shd w:val="clear" w:color="auto" w:fill="00B050"/>
+            <w:vAlign w:val="center"/>
           </w:tcPr>
           <w:p>
             <w:pPr>
               <w:spacing w:after="0"/>
               <w:ind w:left="16" w:firstLine="0"/>
-            </w:pPr>
-            <w:r>
-              <w:rPr>
-                <w:sz w:val="20"/>
-              </w:rPr>
-              <w:t>Moderad</w:t>
-            </w:r>
-          </w:p>
-          <w:p>
-            <w:pPr>
-              <w:spacing w:after="0"/>
-              <w:ind w:left="0" w:right="54" w:firstLine="0"/>
-              <w:jc w:val="center"/>
-            </w:pPr>
-            <w:r>
-              <w:rPr>
-                <w:sz w:val="20"/>
-              </w:rPr>
-              <w:t xml:space="preserve">o </w:t>
-            </w:r>
-          </w:p>
-        </w:tc>
-        <w:tc>
-          <w:tcPr>
-            <w:tcW w:w="2085" w:type="dxa"/>
+              <w:jc w:val="center"/>
+            </w:pPr>
+            <w:r>
+              <w:rPr>
+                <w:sz w:val="20"/>
+              </w:rPr>
+              <w:t>Moderado</w:t>
+            </w:r>
+          </w:p>
+        </w:tc>
+        <w:tc>
+          <w:tcPr>
+            <w:tcW w:w="2693" w:type="dxa"/>
             <w:tcBorders>
               <w:top w:val="single" w:sz="4" w:space="0" w:color="000000"/>
               <w:left w:val="single" w:sz="4" w:space="0" w:color="000000"/>
@@ -1300,17 +1532,16 @@
         </w:trPr>
         <w:tc>
           <w:tcPr>
-            <w:tcW w:w="1410" w:type="dxa"/>
-            <w:tcBorders>
-              <w:top w:val="single" w:sz="4" w:space="0" w:color="000000"/>
-              <w:left w:val="single" w:sz="4" w:space="0" w:color="000000"/>
-              <w:bottom w:val="single" w:sz="4" w:space="0" w:color="000000"/>
-              <w:right w:val="single" w:sz="4" w:space="0" w:color="000000"/>
-            </w:tcBorders>
-          </w:tcPr>
-          <w:p>
-            <w:pPr>
-              <w:spacing w:line="240" w:lineRule="auto"/>
+            <w:tcW w:w="1702" w:type="dxa"/>
+            <w:tcBorders>
+              <w:top w:val="single" w:sz="4" w:space="0" w:color="000000"/>
+              <w:left w:val="single" w:sz="4" w:space="0" w:color="000000"/>
+              <w:bottom w:val="single" w:sz="4" w:space="0" w:color="000000"/>
+              <w:right w:val="single" w:sz="4" w:space="0" w:color="000000"/>
+            </w:tcBorders>
+          </w:tcPr>
+          <w:p>
+            <w:pPr>
               <w:ind w:left="0" w:firstLine="0"/>
               <w:jc w:val="center"/>
             </w:pPr>
@@ -1327,19 +1558,11 @@
               <w:ind w:left="0" w:right="29" w:firstLine="0"/>
               <w:jc w:val="center"/>
             </w:pPr>
-            <w:proofErr w:type="spellStart"/>
-            <w:r>
-              <w:rPr>
-                <w:sz w:val="20"/>
-              </w:rPr>
-              <w:t>programació</w:t>
-            </w:r>
-            <w:proofErr w:type="spellEnd"/>
-            <w:r>
-              <w:rPr>
-                <w:sz w:val="20"/>
-              </w:rPr>
-              <w:t xml:space="preserve"> n no </w:t>
+            <w:r>
+              <w:rPr>
+                <w:sz w:val="20"/>
+              </w:rPr>
+              <w:t xml:space="preserve">programación no </w:t>
             </w:r>
           </w:p>
           <w:p>
@@ -1358,7 +1581,7 @@
         </w:tc>
         <w:tc>
           <w:tcPr>
-            <w:tcW w:w="1556" w:type="dxa"/>
+            <w:tcW w:w="1494" w:type="dxa"/>
             <w:tcBorders>
               <w:top w:val="single" w:sz="4" w:space="0" w:color="000000"/>
               <w:left w:val="single" w:sz="4" w:space="0" w:color="000000"/>
@@ -1382,7 +1605,7 @@
         </w:tc>
         <w:tc>
           <w:tcPr>
-            <w:tcW w:w="1369" w:type="dxa"/>
+            <w:tcW w:w="1576" w:type="dxa"/>
             <w:tcBorders>
               <w:top w:val="single" w:sz="4" w:space="0" w:color="000000"/>
               <w:left w:val="single" w:sz="4" w:space="0" w:color="000000"/>
@@ -1406,7 +1629,7 @@
         </w:tc>
         <w:tc>
           <w:tcPr>
-            <w:tcW w:w="1348" w:type="dxa"/>
+            <w:tcW w:w="1466" w:type="dxa"/>
             <w:tcBorders>
               <w:top w:val="single" w:sz="4" w:space="0" w:color="000000"/>
               <w:left w:val="single" w:sz="4" w:space="0" w:color="000000"/>
@@ -1430,7 +1653,7 @@
         </w:tc>
         <w:tc>
           <w:tcPr>
-            <w:tcW w:w="1058" w:type="dxa"/>
+            <w:tcW w:w="1418" w:type="dxa"/>
             <w:tcBorders>
               <w:top w:val="single" w:sz="4" w:space="0" w:color="000000"/>
               <w:left w:val="single" w:sz="4" w:space="0" w:color="000000"/>
@@ -1438,6 +1661,7 @@
               <w:right w:val="single" w:sz="4" w:space="0" w:color="000000"/>
             </w:tcBorders>
             <w:shd w:val="clear" w:color="auto" w:fill="FFFF00"/>
+            <w:vAlign w:val="center"/>
           </w:tcPr>
           <w:p>
             <w:pPr>
@@ -1449,13 +1673,13 @@
               <w:rPr>
                 <w:sz w:val="20"/>
               </w:rPr>
-              <w:t xml:space="preserve">Bajo </w:t>
-            </w:r>
-          </w:p>
-        </w:tc>
-        <w:tc>
-          <w:tcPr>
-            <w:tcW w:w="2085" w:type="dxa"/>
+              <w:t>Bajo</w:t>
+            </w:r>
+          </w:p>
+        </w:tc>
+        <w:tc>
+          <w:tcPr>
+            <w:tcW w:w="2693" w:type="dxa"/>
             <w:tcBorders>
               <w:top w:val="single" w:sz="4" w:space="0" w:color="000000"/>
               <w:left w:val="single" w:sz="4" w:space="0" w:color="000000"/>
@@ -1484,7 +1708,7 @@
         </w:trPr>
         <w:tc>
           <w:tcPr>
-            <w:tcW w:w="1410" w:type="dxa"/>
+            <w:tcW w:w="1702" w:type="dxa"/>
             <w:tcBorders>
               <w:top w:val="single" w:sz="4" w:space="0" w:color="000000"/>
               <w:left w:val="single" w:sz="4" w:space="0" w:color="000000"/>
@@ -1508,7 +1732,7 @@
         </w:tc>
         <w:tc>
           <w:tcPr>
-            <w:tcW w:w="1556" w:type="dxa"/>
+            <w:tcW w:w="1494" w:type="dxa"/>
             <w:tcBorders>
               <w:top w:val="single" w:sz="4" w:space="0" w:color="000000"/>
               <w:left w:val="single" w:sz="4" w:space="0" w:color="000000"/>
@@ -1545,7 +1769,7 @@
         </w:tc>
         <w:tc>
           <w:tcPr>
-            <w:tcW w:w="1369" w:type="dxa"/>
+            <w:tcW w:w="1576" w:type="dxa"/>
             <w:tcBorders>
               <w:top w:val="single" w:sz="4" w:space="0" w:color="000000"/>
               <w:left w:val="single" w:sz="4" w:space="0" w:color="000000"/>
@@ -1569,7 +1793,7 @@
         </w:tc>
         <w:tc>
           <w:tcPr>
-            <w:tcW w:w="1348" w:type="dxa"/>
+            <w:tcW w:w="1466" w:type="dxa"/>
             <w:tcBorders>
               <w:top w:val="single" w:sz="4" w:space="0" w:color="000000"/>
               <w:left w:val="single" w:sz="4" w:space="0" w:color="000000"/>
@@ -1592,7 +1816,7 @@
         </w:tc>
         <w:tc>
           <w:tcPr>
-            <w:tcW w:w="1058" w:type="dxa"/>
+            <w:tcW w:w="1418" w:type="dxa"/>
             <w:tcBorders>
               <w:top w:val="single" w:sz="4" w:space="0" w:color="000000"/>
               <w:left w:val="single" w:sz="4" w:space="0" w:color="000000"/>
@@ -1600,6 +1824,7 @@
               <w:right w:val="single" w:sz="4" w:space="0" w:color="000000"/>
             </w:tcBorders>
             <w:shd w:val="clear" w:color="auto" w:fill="FFFF00"/>
+            <w:vAlign w:val="center"/>
           </w:tcPr>
           <w:p>
             <w:pPr>
@@ -1611,13 +1836,13 @@
               <w:rPr>
                 <w:sz w:val="20"/>
               </w:rPr>
-              <w:t xml:space="preserve">Bajo </w:t>
-            </w:r>
-          </w:p>
-        </w:tc>
-        <w:tc>
-          <w:tcPr>
-            <w:tcW w:w="2085" w:type="dxa"/>
+              <w:t>Bajo</w:t>
+            </w:r>
+          </w:p>
+        </w:tc>
+        <w:tc>
+          <w:tcPr>
+            <w:tcW w:w="2693" w:type="dxa"/>
             <w:tcBorders>
               <w:top w:val="single" w:sz="4" w:space="0" w:color="000000"/>
               <w:left w:val="single" w:sz="4" w:space="0" w:color="000000"/>
@@ -1635,13 +1860,7 @@
               <w:rPr>
                 <w:sz w:val="20"/>
               </w:rPr>
-              <w:t xml:space="preserve">Constante evaluación </w:t>
-            </w:r>
-            <w:r>
-              <w:rPr>
-                <w:sz w:val="20"/>
-              </w:rPr>
-              <w:t xml:space="preserve">al cliente </w:t>
+              <w:t xml:space="preserve">Constante evaluación al cliente </w:t>
             </w:r>
           </w:p>
         </w:tc>
@@ -1652,7 +1871,7 @@
         </w:trPr>
         <w:tc>
           <w:tcPr>
-            <w:tcW w:w="1410" w:type="dxa"/>
+            <w:tcW w:w="1702" w:type="dxa"/>
             <w:tcBorders>
               <w:top w:val="single" w:sz="4" w:space="0" w:color="000000"/>
               <w:left w:val="single" w:sz="4" w:space="0" w:color="000000"/>
@@ -1689,7 +1908,7 @@
         </w:tc>
         <w:tc>
           <w:tcPr>
-            <w:tcW w:w="1556" w:type="dxa"/>
+            <w:tcW w:w="1494" w:type="dxa"/>
             <w:tcBorders>
               <w:top w:val="single" w:sz="4" w:space="0" w:color="000000"/>
               <w:left w:val="single" w:sz="4" w:space="0" w:color="000000"/>
@@ -1713,7 +1932,7 @@
         </w:tc>
         <w:tc>
           <w:tcPr>
-            <w:tcW w:w="1369" w:type="dxa"/>
+            <w:tcW w:w="1576" w:type="dxa"/>
             <w:tcBorders>
               <w:top w:val="single" w:sz="4" w:space="0" w:color="000000"/>
               <w:left w:val="single" w:sz="4" w:space="0" w:color="000000"/>
@@ -1737,7 +1956,7 @@
         </w:tc>
         <w:tc>
           <w:tcPr>
-            <w:tcW w:w="1348" w:type="dxa"/>
+            <w:tcW w:w="1466" w:type="dxa"/>
             <w:tcBorders>
               <w:top w:val="single" w:sz="4" w:space="0" w:color="000000"/>
               <w:left w:val="single" w:sz="4" w:space="0" w:color="000000"/>
@@ -1761,7 +1980,7 @@
         </w:tc>
         <w:tc>
           <w:tcPr>
-            <w:tcW w:w="1058" w:type="dxa"/>
+            <w:tcW w:w="1418" w:type="dxa"/>
             <w:tcBorders>
               <w:top w:val="single" w:sz="4" w:space="0" w:color="000000"/>
               <w:left w:val="single" w:sz="4" w:space="0" w:color="000000"/>
@@ -1769,6 +1988,7 @@
               <w:right w:val="single" w:sz="4" w:space="0" w:color="000000"/>
             </w:tcBorders>
             <w:shd w:val="clear" w:color="auto" w:fill="BF8F00"/>
+            <w:vAlign w:val="center"/>
           </w:tcPr>
           <w:p>
             <w:pPr>
@@ -1780,13 +2000,13 @@
               <w:rPr>
                 <w:sz w:val="20"/>
               </w:rPr>
-              <w:t xml:space="preserve">Alto </w:t>
-            </w:r>
-          </w:p>
-        </w:tc>
-        <w:tc>
-          <w:tcPr>
-            <w:tcW w:w="2085" w:type="dxa"/>
+              <w:t>Alto</w:t>
+            </w:r>
+          </w:p>
+        </w:tc>
+        <w:tc>
+          <w:tcPr>
+            <w:tcW w:w="2693" w:type="dxa"/>
             <w:tcBorders>
               <w:top w:val="single" w:sz="4" w:space="0" w:color="000000"/>
               <w:left w:val="single" w:sz="4" w:space="0" w:color="000000"/>
@@ -1815,7 +2035,7 @@
         </w:trPr>
         <w:tc>
           <w:tcPr>
-            <w:tcW w:w="1410" w:type="dxa"/>
+            <w:tcW w:w="1702" w:type="dxa"/>
             <w:tcBorders>
               <w:top w:val="single" w:sz="4" w:space="0" w:color="000000"/>
               <w:left w:val="single" w:sz="4" w:space="0" w:color="000000"/>
@@ -1864,7 +2084,7 @@
         </w:tc>
         <w:tc>
           <w:tcPr>
-            <w:tcW w:w="1556" w:type="dxa"/>
+            <w:tcW w:w="1494" w:type="dxa"/>
             <w:tcBorders>
               <w:top w:val="single" w:sz="4" w:space="0" w:color="000000"/>
               <w:left w:val="single" w:sz="4" w:space="0" w:color="000000"/>
@@ -1888,7 +2108,7 @@
         </w:tc>
         <w:tc>
           <w:tcPr>
-            <w:tcW w:w="1369" w:type="dxa"/>
+            <w:tcW w:w="1576" w:type="dxa"/>
             <w:tcBorders>
               <w:top w:val="single" w:sz="4" w:space="0" w:color="000000"/>
               <w:left w:val="single" w:sz="4" w:space="0" w:color="000000"/>
@@ -1912,7 +2132,7 @@
         </w:tc>
         <w:tc>
           <w:tcPr>
-            <w:tcW w:w="1348" w:type="dxa"/>
+            <w:tcW w:w="1466" w:type="dxa"/>
             <w:tcBorders>
               <w:top w:val="single" w:sz="4" w:space="0" w:color="000000"/>
               <w:left w:val="single" w:sz="4" w:space="0" w:color="000000"/>
@@ -1935,7 +2155,7 @@
         </w:tc>
         <w:tc>
           <w:tcPr>
-            <w:tcW w:w="1058" w:type="dxa"/>
+            <w:tcW w:w="1418" w:type="dxa"/>
             <w:tcBorders>
               <w:top w:val="single" w:sz="4" w:space="0" w:color="000000"/>
               <w:left w:val="single" w:sz="4" w:space="0" w:color="000000"/>
@@ -1943,11 +2163,13 @@
               <w:right w:val="single" w:sz="4" w:space="0" w:color="000000"/>
             </w:tcBorders>
             <w:shd w:val="clear" w:color="auto" w:fill="00B050"/>
+            <w:vAlign w:val="center"/>
           </w:tcPr>
           <w:p>
             <w:pPr>
               <w:spacing w:after="0"/>
               <w:ind w:left="24" w:firstLine="0"/>
+              <w:jc w:val="center"/>
             </w:pPr>
             <w:r>
               <w:rPr>
@@ -1955,24 +2177,14 @@
               </w:rPr>
               <w:t>Moderad</w:t>
             </w:r>
-          </w:p>
-          <w:p>
-            <w:pPr>
-              <w:spacing w:after="0"/>
-              <w:ind w:left="0" w:right="56" w:firstLine="0"/>
-              <w:jc w:val="center"/>
-            </w:pPr>
-            <w:r>
-              <w:rPr>
-                <w:sz w:val="20"/>
-              </w:rPr>
-              <w:t xml:space="preserve">o </w:t>
-            </w:r>
-          </w:p>
-        </w:tc>
-        <w:tc>
-          <w:tcPr>
-            <w:tcW w:w="2085" w:type="dxa"/>
+            <w:r>
+              <w:t>o</w:t>
+            </w:r>
+          </w:p>
+        </w:tc>
+        <w:tc>
+          <w:tcPr>
+            <w:tcW w:w="2693" w:type="dxa"/>
             <w:tcBorders>
               <w:top w:val="single" w:sz="4" w:space="0" w:color="000000"/>
               <w:left w:val="single" w:sz="4" w:space="0" w:color="000000"/>
@@ -2001,7 +2213,7 @@
         </w:trPr>
         <w:tc>
           <w:tcPr>
-            <w:tcW w:w="1410" w:type="dxa"/>
+            <w:tcW w:w="1702" w:type="dxa"/>
             <w:tcBorders>
               <w:top w:val="single" w:sz="4" w:space="0" w:color="000000"/>
               <w:left w:val="single" w:sz="4" w:space="0" w:color="000000"/>
@@ -2025,7 +2237,7 @@
         </w:tc>
         <w:tc>
           <w:tcPr>
-            <w:tcW w:w="1556" w:type="dxa"/>
+            <w:tcW w:w="1494" w:type="dxa"/>
             <w:tcBorders>
               <w:top w:val="single" w:sz="4" w:space="0" w:color="000000"/>
               <w:left w:val="single" w:sz="4" w:space="0" w:color="000000"/>
@@ -2049,7 +2261,7 @@
         </w:tc>
         <w:tc>
           <w:tcPr>
-            <w:tcW w:w="1369" w:type="dxa"/>
+            <w:tcW w:w="1576" w:type="dxa"/>
             <w:tcBorders>
               <w:top w:val="single" w:sz="4" w:space="0" w:color="000000"/>
               <w:left w:val="single" w:sz="4" w:space="0" w:color="000000"/>
@@ -2073,7 +2285,7 @@
         </w:tc>
         <w:tc>
           <w:tcPr>
-            <w:tcW w:w="1348" w:type="dxa"/>
+            <w:tcW w:w="1466" w:type="dxa"/>
             <w:tcBorders>
               <w:top w:val="single" w:sz="4" w:space="0" w:color="000000"/>
               <w:left w:val="single" w:sz="4" w:space="0" w:color="000000"/>
@@ -2097,7 +2309,7 @@
         </w:tc>
         <w:tc>
           <w:tcPr>
-            <w:tcW w:w="1058" w:type="dxa"/>
+            <w:tcW w:w="1418" w:type="dxa"/>
             <w:tcBorders>
               <w:top w:val="single" w:sz="4" w:space="0" w:color="000000"/>
               <w:left w:val="single" w:sz="4" w:space="0" w:color="000000"/>
@@ -2105,6 +2317,7 @@
               <w:right w:val="single" w:sz="4" w:space="0" w:color="000000"/>
             </w:tcBorders>
             <w:shd w:val="clear" w:color="auto" w:fill="FFFF00"/>
+            <w:vAlign w:val="center"/>
           </w:tcPr>
           <w:p>
             <w:pPr>
@@ -2116,13 +2329,13 @@
               <w:rPr>
                 <w:sz w:val="20"/>
               </w:rPr>
-              <w:t xml:space="preserve">Bajo </w:t>
-            </w:r>
-          </w:p>
-        </w:tc>
-        <w:tc>
-          <w:tcPr>
-            <w:tcW w:w="2085" w:type="dxa"/>
+              <w:t>Bajo</w:t>
+            </w:r>
+          </w:p>
+        </w:tc>
+        <w:tc>
+          <w:tcPr>
+            <w:tcW w:w="2693" w:type="dxa"/>
             <w:tcBorders>
               <w:top w:val="single" w:sz="4" w:space="0" w:color="000000"/>
               <w:left w:val="single" w:sz="4" w:space="0" w:color="000000"/>
@@ -2151,7 +2364,7 @@
         </w:trPr>
         <w:tc>
           <w:tcPr>
-            <w:tcW w:w="1410" w:type="dxa"/>
+            <w:tcW w:w="1702" w:type="dxa"/>
             <w:tcBorders>
               <w:top w:val="single" w:sz="4" w:space="0" w:color="000000"/>
               <w:left w:val="single" w:sz="4" w:space="0" w:color="000000"/>
@@ -2169,19 +2382,13 @@
               <w:rPr>
                 <w:sz w:val="20"/>
               </w:rPr>
-              <w:t xml:space="preserve">Violación </w:t>
-            </w:r>
-            <w:r>
-              <w:rPr>
-                <w:sz w:val="20"/>
-              </w:rPr>
-              <w:t xml:space="preserve">de la integridad </w:t>
-            </w:r>
-          </w:p>
-        </w:tc>
-        <w:tc>
-          <w:tcPr>
-            <w:tcW w:w="1556" w:type="dxa"/>
+              <w:t xml:space="preserve">Violación de la integridad </w:t>
+            </w:r>
+          </w:p>
+        </w:tc>
+        <w:tc>
+          <w:tcPr>
+            <w:tcW w:w="1494" w:type="dxa"/>
             <w:tcBorders>
               <w:top w:val="single" w:sz="4" w:space="0" w:color="000000"/>
               <w:left w:val="single" w:sz="4" w:space="0" w:color="000000"/>
@@ -2205,7 +2412,7 @@
         </w:tc>
         <w:tc>
           <w:tcPr>
-            <w:tcW w:w="1369" w:type="dxa"/>
+            <w:tcW w:w="1576" w:type="dxa"/>
             <w:tcBorders>
               <w:top w:val="single" w:sz="4" w:space="0" w:color="000000"/>
               <w:left w:val="single" w:sz="4" w:space="0" w:color="000000"/>
@@ -2229,7 +2436,7 @@
         </w:tc>
         <w:tc>
           <w:tcPr>
-            <w:tcW w:w="1348" w:type="dxa"/>
+            <w:tcW w:w="1466" w:type="dxa"/>
             <w:tcBorders>
               <w:top w:val="single" w:sz="4" w:space="0" w:color="000000"/>
               <w:left w:val="single" w:sz="4" w:space="0" w:color="000000"/>
@@ -2253,7 +2460,7 @@
         </w:tc>
         <w:tc>
           <w:tcPr>
-            <w:tcW w:w="1058" w:type="dxa"/>
+            <w:tcW w:w="1418" w:type="dxa"/>
             <w:tcBorders>
               <w:top w:val="single" w:sz="4" w:space="0" w:color="000000"/>
               <w:left w:val="single" w:sz="4" w:space="0" w:color="000000"/>
@@ -2261,23 +2468,25 @@
               <w:right w:val="single" w:sz="4" w:space="0" w:color="000000"/>
             </w:tcBorders>
             <w:shd w:val="clear" w:color="auto" w:fill="FF0000"/>
+            <w:vAlign w:val="center"/>
           </w:tcPr>
           <w:p>
             <w:pPr>
               <w:spacing w:after="0"/>
               <w:ind w:left="41" w:firstLine="0"/>
-            </w:pPr>
-            <w:r>
-              <w:rPr>
-                <w:sz w:val="20"/>
-              </w:rPr>
-              <w:t xml:space="preserve">Muy alto </w:t>
-            </w:r>
-          </w:p>
-        </w:tc>
-        <w:tc>
-          <w:tcPr>
-            <w:tcW w:w="2085" w:type="dxa"/>
+              <w:jc w:val="center"/>
+            </w:pPr>
+            <w:r>
+              <w:rPr>
+                <w:sz w:val="20"/>
+              </w:rPr>
+              <w:t>Muy alto</w:t>
+            </w:r>
+          </w:p>
+        </w:tc>
+        <w:tc>
+          <w:tcPr>
+            <w:tcW w:w="2693" w:type="dxa"/>
             <w:tcBorders>
               <w:top w:val="single" w:sz="4" w:space="0" w:color="000000"/>
               <w:left w:val="single" w:sz="4" w:space="0" w:color="000000"/>
@@ -2306,17 +2515,17 @@
         </w:trPr>
         <w:tc>
           <w:tcPr>
-            <w:tcW w:w="1410" w:type="dxa"/>
-            <w:tcBorders>
-              <w:top w:val="single" w:sz="4" w:space="0" w:color="000000"/>
-              <w:left w:val="single" w:sz="4" w:space="0" w:color="000000"/>
-              <w:bottom w:val="single" w:sz="4" w:space="0" w:color="000000"/>
-              <w:right w:val="single" w:sz="4" w:space="0" w:color="000000"/>
-            </w:tcBorders>
-          </w:tcPr>
-          <w:p>
-            <w:pPr>
-              <w:spacing w:after="2" w:line="240" w:lineRule="auto"/>
+            <w:tcW w:w="1702" w:type="dxa"/>
+            <w:tcBorders>
+              <w:top w:val="single" w:sz="4" w:space="0" w:color="000000"/>
+              <w:left w:val="single" w:sz="4" w:space="0" w:color="000000"/>
+              <w:bottom w:val="single" w:sz="4" w:space="0" w:color="000000"/>
+              <w:right w:val="single" w:sz="4" w:space="0" w:color="000000"/>
+            </w:tcBorders>
+          </w:tcPr>
+          <w:p>
+            <w:pPr>
+              <w:spacing w:after="2"/>
               <w:ind w:left="0" w:right="14" w:firstLine="0"/>
               <w:jc w:val="center"/>
             </w:pPr>
@@ -2324,21 +2533,13 @@
               <w:rPr>
                 <w:sz w:val="20"/>
               </w:rPr>
-              <w:t xml:space="preserve">Retraso en la </w:t>
-            </w:r>
-            <w:proofErr w:type="spellStart"/>
-            <w:r>
-              <w:rPr>
-                <w:sz w:val="20"/>
-              </w:rPr>
-              <w:t>infraestructur</w:t>
-            </w:r>
-            <w:proofErr w:type="spellEnd"/>
-            <w:r>
-              <w:rPr>
-                <w:sz w:val="20"/>
-              </w:rPr>
-              <w:t xml:space="preserve"> a del </w:t>
+              <w:t>Retraso en la infraestructur</w:t>
+            </w:r>
+            <w:r>
+              <w:rPr>
+                <w:sz w:val="20"/>
+              </w:rPr>
+              <w:t xml:space="preserve">a del </w:t>
             </w:r>
           </w:p>
           <w:p>
@@ -2357,7 +2558,7 @@
         </w:tc>
         <w:tc>
           <w:tcPr>
-            <w:tcW w:w="1556" w:type="dxa"/>
+            <w:tcW w:w="1494" w:type="dxa"/>
             <w:tcBorders>
               <w:top w:val="single" w:sz="4" w:space="0" w:color="000000"/>
               <w:left w:val="single" w:sz="4" w:space="0" w:color="000000"/>
@@ -2381,7 +2582,7 @@
         </w:tc>
         <w:tc>
           <w:tcPr>
-            <w:tcW w:w="1369" w:type="dxa"/>
+            <w:tcW w:w="1576" w:type="dxa"/>
             <w:tcBorders>
               <w:top w:val="single" w:sz="4" w:space="0" w:color="000000"/>
               <w:left w:val="single" w:sz="4" w:space="0" w:color="000000"/>
@@ -2405,7 +2606,7 @@
         </w:tc>
         <w:tc>
           <w:tcPr>
-            <w:tcW w:w="1348" w:type="dxa"/>
+            <w:tcW w:w="1466" w:type="dxa"/>
             <w:tcBorders>
               <w:top w:val="single" w:sz="4" w:space="0" w:color="000000"/>
               <w:left w:val="single" w:sz="4" w:space="0" w:color="000000"/>
@@ -2429,7 +2630,7 @@
         </w:tc>
         <w:tc>
           <w:tcPr>
-            <w:tcW w:w="1058" w:type="dxa"/>
+            <w:tcW w:w="1418" w:type="dxa"/>
             <w:tcBorders>
               <w:top w:val="single" w:sz="4" w:space="0" w:color="000000"/>
               <w:left w:val="single" w:sz="4" w:space="0" w:color="000000"/>
@@ -2437,6 +2638,7 @@
               <w:right w:val="single" w:sz="4" w:space="0" w:color="000000"/>
             </w:tcBorders>
             <w:shd w:val="clear" w:color="auto" w:fill="BF8F00"/>
+            <w:vAlign w:val="center"/>
           </w:tcPr>
           <w:p>
             <w:pPr>
@@ -2448,13 +2650,13 @@
               <w:rPr>
                 <w:sz w:val="20"/>
               </w:rPr>
-              <w:t xml:space="preserve">Alto </w:t>
-            </w:r>
-          </w:p>
-        </w:tc>
-        <w:tc>
-          <w:tcPr>
-            <w:tcW w:w="2085" w:type="dxa"/>
+              <w:t>Alto</w:t>
+            </w:r>
+          </w:p>
+        </w:tc>
+        <w:tc>
+          <w:tcPr>
+            <w:tcW w:w="2693" w:type="dxa"/>
             <w:tcBorders>
               <w:top w:val="single" w:sz="4" w:space="0" w:color="000000"/>
               <w:left w:val="single" w:sz="4" w:space="0" w:color="000000"/>
@@ -2482,7 +2684,7 @@
         </w:trPr>
         <w:tc>
           <w:tcPr>
-            <w:tcW w:w="1410" w:type="dxa"/>
+            <w:tcW w:w="1702" w:type="dxa"/>
             <w:tcBorders>
               <w:top w:val="single" w:sz="4" w:space="0" w:color="000000"/>
               <w:left w:val="single" w:sz="4" w:space="0" w:color="000000"/>
@@ -2500,13 +2702,7 @@
               <w:rPr>
                 <w:sz w:val="20"/>
               </w:rPr>
-              <w:t xml:space="preserve">Conflicto </w:t>
-            </w:r>
-            <w:r>
-              <w:rPr>
-                <w:sz w:val="20"/>
-              </w:rPr>
-              <w:t xml:space="preserve">con los </w:t>
+              <w:t xml:space="preserve">Conflicto con los </w:t>
             </w:r>
           </w:p>
           <w:p>
@@ -2524,7 +2720,7 @@
         </w:tc>
         <w:tc>
           <w:tcPr>
-            <w:tcW w:w="1556" w:type="dxa"/>
+            <w:tcW w:w="1494" w:type="dxa"/>
             <w:tcBorders>
               <w:top w:val="single" w:sz="4" w:space="0" w:color="000000"/>
               <w:left w:val="single" w:sz="4" w:space="0" w:color="000000"/>
@@ -2548,7 +2744,7 @@
         </w:tc>
         <w:tc>
           <w:tcPr>
-            <w:tcW w:w="1369" w:type="dxa"/>
+            <w:tcW w:w="1576" w:type="dxa"/>
             <w:tcBorders>
               <w:top w:val="single" w:sz="4" w:space="0" w:color="000000"/>
               <w:left w:val="single" w:sz="4" w:space="0" w:color="000000"/>
@@ -2572,7 +2768,7 @@
         </w:tc>
         <w:tc>
           <w:tcPr>
-            <w:tcW w:w="1348" w:type="dxa"/>
+            <w:tcW w:w="1466" w:type="dxa"/>
             <w:tcBorders>
               <w:top w:val="single" w:sz="4" w:space="0" w:color="000000"/>
               <w:left w:val="single" w:sz="4" w:space="0" w:color="000000"/>
@@ -2596,7 +2792,7 @@
         </w:tc>
         <w:tc>
           <w:tcPr>
-            <w:tcW w:w="1058" w:type="dxa"/>
+            <w:tcW w:w="1418" w:type="dxa"/>
             <w:tcBorders>
               <w:top w:val="single" w:sz="4" w:space="0" w:color="000000"/>
               <w:left w:val="single" w:sz="4" w:space="0" w:color="000000"/>
@@ -2604,11 +2800,13 @@
               <w:right w:val="single" w:sz="4" w:space="0" w:color="000000"/>
             </w:tcBorders>
             <w:shd w:val="clear" w:color="auto" w:fill="00B050"/>
+            <w:vAlign w:val="center"/>
           </w:tcPr>
           <w:p>
             <w:pPr>
               <w:spacing w:after="0"/>
               <w:ind w:left="24" w:firstLine="0"/>
+              <w:jc w:val="center"/>
             </w:pPr>
             <w:r>
               <w:rPr>
@@ -2616,24 +2814,17 @@
               </w:rPr>
               <w:t>Moderad</w:t>
             </w:r>
-          </w:p>
-          <w:p>
-            <w:pPr>
-              <w:spacing w:after="0"/>
-              <w:ind w:left="0" w:right="56" w:firstLine="0"/>
-              <w:jc w:val="center"/>
-            </w:pPr>
-            <w:r>
-              <w:rPr>
-                <w:sz w:val="20"/>
-              </w:rPr>
-              <w:t xml:space="preserve">o </w:t>
-            </w:r>
-          </w:p>
-        </w:tc>
-        <w:tc>
-          <w:tcPr>
-            <w:tcW w:w="2085" w:type="dxa"/>
+            <w:r>
+              <w:rPr>
+                <w:sz w:val="20"/>
+              </w:rPr>
+              <w:t>o</w:t>
+            </w:r>
+          </w:p>
+        </w:tc>
+        <w:tc>
+          <w:tcPr>
+            <w:tcW w:w="2693" w:type="dxa"/>
             <w:tcBorders>
               <w:top w:val="single" w:sz="4" w:space="0" w:color="000000"/>
               <w:left w:val="single" w:sz="4" w:space="0" w:color="000000"/>
@@ -2662,7 +2853,7 @@
         </w:trPr>
         <w:tc>
           <w:tcPr>
-            <w:tcW w:w="1410" w:type="dxa"/>
+            <w:tcW w:w="1702" w:type="dxa"/>
             <w:tcBorders>
               <w:top w:val="single" w:sz="4" w:space="0" w:color="000000"/>
               <w:left w:val="single" w:sz="4" w:space="0" w:color="000000"/>
@@ -2680,6 +2871,7 @@
               <w:rPr>
                 <w:sz w:val="20"/>
               </w:rPr>
+              <w:lastRenderedPageBreak/>
               <w:t xml:space="preserve">Fallo en el suministro de </w:t>
             </w:r>
           </w:p>
@@ -2699,7 +2891,7 @@
         </w:tc>
         <w:tc>
           <w:tcPr>
-            <w:tcW w:w="1556" w:type="dxa"/>
+            <w:tcW w:w="1494" w:type="dxa"/>
             <w:tcBorders>
               <w:top w:val="single" w:sz="4" w:space="0" w:color="000000"/>
               <w:left w:val="single" w:sz="4" w:space="0" w:color="000000"/>
@@ -2723,7 +2915,7 @@
         </w:tc>
         <w:tc>
           <w:tcPr>
-            <w:tcW w:w="1369" w:type="dxa"/>
+            <w:tcW w:w="1576" w:type="dxa"/>
             <w:tcBorders>
               <w:top w:val="single" w:sz="4" w:space="0" w:color="000000"/>
               <w:left w:val="single" w:sz="4" w:space="0" w:color="000000"/>
@@ -2747,7 +2939,7 @@
         </w:tc>
         <w:tc>
           <w:tcPr>
-            <w:tcW w:w="1348" w:type="dxa"/>
+            <w:tcW w:w="1466" w:type="dxa"/>
             <w:tcBorders>
               <w:top w:val="single" w:sz="4" w:space="0" w:color="000000"/>
               <w:left w:val="single" w:sz="4" w:space="0" w:color="000000"/>
@@ -2771,7 +2963,7 @@
         </w:tc>
         <w:tc>
           <w:tcPr>
-            <w:tcW w:w="1058" w:type="dxa"/>
+            <w:tcW w:w="1418" w:type="dxa"/>
             <w:tcBorders>
               <w:top w:val="single" w:sz="4" w:space="0" w:color="000000"/>
               <w:left w:val="single" w:sz="4" w:space="0" w:color="000000"/>
@@ -2779,6 +2971,7 @@
               <w:right w:val="single" w:sz="4" w:space="0" w:color="000000"/>
             </w:tcBorders>
             <w:shd w:val="clear" w:color="auto" w:fill="BF8F00"/>
+            <w:vAlign w:val="center"/>
           </w:tcPr>
           <w:p>
             <w:pPr>
@@ -2790,13 +2983,13 @@
               <w:rPr>
                 <w:sz w:val="20"/>
               </w:rPr>
-              <w:t xml:space="preserve">Alto </w:t>
-            </w:r>
-          </w:p>
-        </w:tc>
-        <w:tc>
-          <w:tcPr>
-            <w:tcW w:w="2085" w:type="dxa"/>
+              <w:t>Alto</w:t>
+            </w:r>
+          </w:p>
+        </w:tc>
+        <w:tc>
+          <w:tcPr>
+            <w:tcW w:w="2693" w:type="dxa"/>
             <w:tcBorders>
               <w:top w:val="single" w:sz="4" w:space="0" w:color="000000"/>
               <w:left w:val="single" w:sz="4" w:space="0" w:color="000000"/>
@@ -2838,7 +3031,7 @@
         </w:trPr>
         <w:tc>
           <w:tcPr>
-            <w:tcW w:w="1410" w:type="dxa"/>
+            <w:tcW w:w="1702" w:type="dxa"/>
             <w:tcBorders>
               <w:top w:val="single" w:sz="4" w:space="0" w:color="000000"/>
               <w:left w:val="single" w:sz="4" w:space="0" w:color="000000"/>
@@ -2856,14 +3049,13 @@
               <w:rPr>
                 <w:sz w:val="20"/>
               </w:rPr>
-              <w:lastRenderedPageBreak/>
               <w:t xml:space="preserve">Cambios inesperados en los requisitos </w:t>
             </w:r>
           </w:p>
         </w:tc>
         <w:tc>
           <w:tcPr>
-            <w:tcW w:w="1556" w:type="dxa"/>
+            <w:tcW w:w="1494" w:type="dxa"/>
             <w:tcBorders>
               <w:top w:val="single" w:sz="4" w:space="0" w:color="000000"/>
               <w:left w:val="single" w:sz="4" w:space="0" w:color="000000"/>
@@ -2887,7 +3079,7 @@
         </w:tc>
         <w:tc>
           <w:tcPr>
-            <w:tcW w:w="1369" w:type="dxa"/>
+            <w:tcW w:w="1576" w:type="dxa"/>
             <w:tcBorders>
               <w:top w:val="single" w:sz="4" w:space="0" w:color="000000"/>
               <w:left w:val="single" w:sz="4" w:space="0" w:color="000000"/>
@@ -2911,7 +3103,7 @@
         </w:tc>
         <w:tc>
           <w:tcPr>
-            <w:tcW w:w="1348" w:type="dxa"/>
+            <w:tcW w:w="1466" w:type="dxa"/>
             <w:tcBorders>
               <w:top w:val="single" w:sz="4" w:space="0" w:color="000000"/>
               <w:left w:val="single" w:sz="4" w:space="0" w:color="000000"/>
@@ -2934,7 +3126,7 @@
         </w:tc>
         <w:tc>
           <w:tcPr>
-            <w:tcW w:w="1058" w:type="dxa"/>
+            <w:tcW w:w="1418" w:type="dxa"/>
             <w:tcBorders>
               <w:top w:val="single" w:sz="4" w:space="0" w:color="000000"/>
               <w:left w:val="single" w:sz="4" w:space="0" w:color="000000"/>
@@ -2942,36 +3134,25 @@
               <w:right w:val="single" w:sz="4" w:space="0" w:color="000000"/>
             </w:tcBorders>
             <w:shd w:val="clear" w:color="auto" w:fill="00B050"/>
+            <w:vAlign w:val="center"/>
           </w:tcPr>
           <w:p>
             <w:pPr>
               <w:spacing w:after="0"/>
               <w:ind w:left="24" w:firstLine="0"/>
-            </w:pPr>
-            <w:r>
-              <w:rPr>
-                <w:sz w:val="20"/>
-              </w:rPr>
-              <w:t>Moderad</w:t>
-            </w:r>
-          </w:p>
-          <w:p>
-            <w:pPr>
-              <w:spacing w:after="0"/>
-              <w:ind w:left="0" w:right="56" w:firstLine="0"/>
-              <w:jc w:val="center"/>
-            </w:pPr>
-            <w:r>
-              <w:rPr>
-                <w:sz w:val="20"/>
-              </w:rPr>
-              <w:t xml:space="preserve">o </w:t>
-            </w:r>
-          </w:p>
-        </w:tc>
-        <w:tc>
-          <w:tcPr>
-            <w:tcW w:w="2085" w:type="dxa"/>
+              <w:jc w:val="center"/>
+            </w:pPr>
+            <w:r>
+              <w:rPr>
+                <w:sz w:val="20"/>
+              </w:rPr>
+              <w:t>Moderado</w:t>
+            </w:r>
+          </w:p>
+        </w:tc>
+        <w:tc>
+          <w:tcPr>
+            <w:tcW w:w="2693" w:type="dxa"/>
             <w:tcBorders>
               <w:top w:val="single" w:sz="4" w:space="0" w:color="000000"/>
               <w:left w:val="single" w:sz="4" w:space="0" w:color="000000"/>
@@ -2999,7 +3180,7 @@
         </w:trPr>
         <w:tc>
           <w:tcPr>
-            <w:tcW w:w="1410" w:type="dxa"/>
+            <w:tcW w:w="1702" w:type="dxa"/>
             <w:tcBorders>
               <w:top w:val="single" w:sz="4" w:space="0" w:color="000000"/>
               <w:left w:val="single" w:sz="4" w:space="0" w:color="000000"/>
@@ -3023,7 +3204,7 @@
         </w:tc>
         <w:tc>
           <w:tcPr>
-            <w:tcW w:w="1556" w:type="dxa"/>
+            <w:tcW w:w="1494" w:type="dxa"/>
             <w:tcBorders>
               <w:top w:val="single" w:sz="4" w:space="0" w:color="000000"/>
               <w:left w:val="single" w:sz="4" w:space="0" w:color="000000"/>
@@ -3047,7 +3228,7 @@
         </w:tc>
         <w:tc>
           <w:tcPr>
-            <w:tcW w:w="1369" w:type="dxa"/>
+            <w:tcW w:w="1576" w:type="dxa"/>
             <w:tcBorders>
               <w:top w:val="single" w:sz="4" w:space="0" w:color="000000"/>
               <w:left w:val="single" w:sz="4" w:space="0" w:color="000000"/>
@@ -3071,7 +3252,7 @@
         </w:tc>
         <w:tc>
           <w:tcPr>
-            <w:tcW w:w="1348" w:type="dxa"/>
+            <w:tcW w:w="1466" w:type="dxa"/>
             <w:tcBorders>
               <w:top w:val="single" w:sz="4" w:space="0" w:color="000000"/>
               <w:left w:val="single" w:sz="4" w:space="0" w:color="000000"/>
@@ -3095,7 +3276,7 @@
         </w:tc>
         <w:tc>
           <w:tcPr>
-            <w:tcW w:w="1058" w:type="dxa"/>
+            <w:tcW w:w="1418" w:type="dxa"/>
             <w:tcBorders>
               <w:top w:val="single" w:sz="4" w:space="0" w:color="000000"/>
               <w:left w:val="single" w:sz="4" w:space="0" w:color="000000"/>
@@ -3103,36 +3284,25 @@
               <w:right w:val="single" w:sz="4" w:space="0" w:color="000000"/>
             </w:tcBorders>
             <w:shd w:val="clear" w:color="auto" w:fill="00B050"/>
+            <w:vAlign w:val="center"/>
           </w:tcPr>
           <w:p>
             <w:pPr>
               <w:spacing w:after="0"/>
               <w:ind w:left="24" w:firstLine="0"/>
-            </w:pPr>
-            <w:r>
-              <w:rPr>
-                <w:sz w:val="20"/>
-              </w:rPr>
-              <w:t>Moderad</w:t>
-            </w:r>
-          </w:p>
-          <w:p>
-            <w:pPr>
-              <w:spacing w:after="0"/>
-              <w:ind w:left="0" w:right="56" w:firstLine="0"/>
-              <w:jc w:val="center"/>
-            </w:pPr>
-            <w:r>
-              <w:rPr>
-                <w:sz w:val="20"/>
-              </w:rPr>
-              <w:t xml:space="preserve">o </w:t>
-            </w:r>
-          </w:p>
-        </w:tc>
-        <w:tc>
-          <w:tcPr>
-            <w:tcW w:w="2085" w:type="dxa"/>
+              <w:jc w:val="center"/>
+            </w:pPr>
+            <w:r>
+              <w:rPr>
+                <w:sz w:val="20"/>
+              </w:rPr>
+              <w:t>Moderado</w:t>
+            </w:r>
+          </w:p>
+        </w:tc>
+        <w:tc>
+          <w:tcPr>
+            <w:tcW w:w="2693" w:type="dxa"/>
             <w:tcBorders>
               <w:top w:val="single" w:sz="4" w:space="0" w:color="000000"/>
               <w:left w:val="single" w:sz="4" w:space="0" w:color="000000"/>
@@ -3161,7 +3331,7 @@
         </w:trPr>
         <w:tc>
           <w:tcPr>
-            <w:tcW w:w="1410" w:type="dxa"/>
+            <w:tcW w:w="1702" w:type="dxa"/>
             <w:tcBorders>
               <w:top w:val="single" w:sz="4" w:space="0" w:color="000000"/>
               <w:left w:val="single" w:sz="4" w:space="0" w:color="000000"/>
@@ -3185,7 +3355,7 @@
         </w:tc>
         <w:tc>
           <w:tcPr>
-            <w:tcW w:w="1556" w:type="dxa"/>
+            <w:tcW w:w="1494" w:type="dxa"/>
             <w:tcBorders>
               <w:top w:val="single" w:sz="4" w:space="0" w:color="000000"/>
               <w:left w:val="single" w:sz="4" w:space="0" w:color="000000"/>
@@ -3211,32 +3381,17 @@
               <w:spacing w:after="0"/>
               <w:ind w:left="6" w:firstLine="0"/>
             </w:pPr>
-            <w:proofErr w:type="spellStart"/>
-            <w:r>
-              <w:rPr>
-                <w:sz w:val="20"/>
-              </w:rPr>
-              <w:t>correspondient</w:t>
-            </w:r>
-            <w:proofErr w:type="spellEnd"/>
-          </w:p>
-          <w:p>
-            <w:pPr>
-              <w:spacing w:after="0"/>
-              <w:ind w:left="0" w:right="54" w:firstLine="0"/>
-              <w:jc w:val="center"/>
-            </w:pPr>
-            <w:r>
-              <w:rPr>
-                <w:sz w:val="20"/>
-              </w:rPr>
-              <w:t xml:space="preserve">e </w:t>
-            </w:r>
-          </w:p>
-        </w:tc>
-        <w:tc>
-          <w:tcPr>
-            <w:tcW w:w="1369" w:type="dxa"/>
+            <w:r>
+              <w:rPr>
+                <w:sz w:val="20"/>
+              </w:rPr>
+              <w:t xml:space="preserve">correspondiente </w:t>
+            </w:r>
+          </w:p>
+        </w:tc>
+        <w:tc>
+          <w:tcPr>
+            <w:tcW w:w="1576" w:type="dxa"/>
             <w:tcBorders>
               <w:top w:val="single" w:sz="4" w:space="0" w:color="000000"/>
               <w:left w:val="single" w:sz="4" w:space="0" w:color="000000"/>
@@ -3260,7 +3415,7 @@
         </w:tc>
         <w:tc>
           <w:tcPr>
-            <w:tcW w:w="1348" w:type="dxa"/>
+            <w:tcW w:w="1466" w:type="dxa"/>
             <w:tcBorders>
               <w:top w:val="single" w:sz="4" w:space="0" w:color="000000"/>
               <w:left w:val="single" w:sz="4" w:space="0" w:color="000000"/>
@@ -3284,7 +3439,7 @@
         </w:tc>
         <w:tc>
           <w:tcPr>
-            <w:tcW w:w="1058" w:type="dxa"/>
+            <w:tcW w:w="1418" w:type="dxa"/>
             <w:tcBorders>
               <w:top w:val="single" w:sz="4" w:space="0" w:color="000000"/>
               <w:left w:val="single" w:sz="4" w:space="0" w:color="000000"/>
@@ -3292,6 +3447,7 @@
               <w:right w:val="single" w:sz="4" w:space="0" w:color="000000"/>
             </w:tcBorders>
             <w:shd w:val="clear" w:color="auto" w:fill="BF8F00"/>
+            <w:vAlign w:val="center"/>
           </w:tcPr>
           <w:p>
             <w:pPr>
@@ -3303,13 +3459,13 @@
               <w:rPr>
                 <w:sz w:val="20"/>
               </w:rPr>
-              <w:t xml:space="preserve">Alto </w:t>
-            </w:r>
-          </w:p>
-        </w:tc>
-        <w:tc>
-          <w:tcPr>
-            <w:tcW w:w="2085" w:type="dxa"/>
+              <w:t>Alto</w:t>
+            </w:r>
+          </w:p>
+        </w:tc>
+        <w:tc>
+          <w:tcPr>
+            <w:tcW w:w="2693" w:type="dxa"/>
             <w:tcBorders>
               <w:top w:val="single" w:sz="4" w:space="0" w:color="000000"/>
               <w:left w:val="single" w:sz="4" w:space="0" w:color="000000"/>
@@ -3347,6 +3503,7 @@
           <w:rFonts w:ascii="Calibri" w:eastAsia="Calibri" w:hAnsi="Calibri" w:cs="Calibri"/>
           <w:noProof/>
           <w:sz w:val="22"/>
+          <w:lang w:eastAsia="es-MX"/>
         </w:rPr>
         <mc:AlternateContent>
           <mc:Choice Requires="wpg">
@@ -3475,7 +3632,7 @@
               </wp:anchor>
             </w:drawing>
           </mc:Choice>
-          <mc:Fallback>
+          <mc:Fallback xmlns:w16se="http://schemas.microsoft.com/office/word/2015/wordml/symex" xmlns:cx1="http://schemas.microsoft.com/office/drawing/2015/9/8/chartex" xmlns:cx="http://schemas.microsoft.com/office/drawing/2014/chartex">
             <w:pict>
               <v:group id="Group 8690" o:spid="_x0000_s1030" style="position:absolute;left:0;text-align:left;margin-left:0;margin-top:713.15pt;width:612pt;height:78.85pt;z-index:251659264;mso-position-horizontal-relative:page;mso-position-vertical-relative:page" coordsize="77723,10013" o:gfxdata="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">
                 <v:shape id="Picture 8726" o:spid="_x0000_s1031" type="#_x0000_t75" style="position:absolute;top:-24;width:77724;height:10027;visibility:visible;mso-wrap-style:square" o:gfxdata="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">
@@ -3531,22 +3688,19 @@
         </w:rPr>
         <w:t xml:space="preserve"> </w:t>
       </w:r>
-      <w:bookmarkStart w:id="0" w:name="_GoBack"/>
-      <w:bookmarkEnd w:id="0"/>
     </w:p>
     <w:p/>
     <w:p>
+      <w:pPr>
+        <w:rPr>
+          <w:b/>
+        </w:rPr>
+      </w:pPr>
       <w:r>
-        <w:t xml:space="preserve">Plan de </w:t>
-      </w:r>
-      <w:r>
-        <w:t>acción</w:t>
-      </w:r>
-      <w:r>
-        <w:t xml:space="preserve"> a </w:t>
-      </w:r>
-      <w:r>
-        <w:t>contingencias</w:t>
+        <w:rPr>
+          <w:b/>
+        </w:rPr>
+        <w:t>Plan de acción a contingencias</w:t>
       </w:r>
     </w:p>
     <w:p/>
@@ -3655,7 +3809,14 @@
                 <w:sz w:val="23"/>
                 <w:szCs w:val="23"/>
               </w:rPr>
-              <w:t xml:space="preserve">2. Perdida de un integrante </w:t>
+              <w:t>2. Pé</w:t>
+            </w:r>
+            <w:r>
+              <w:rPr>
+                <w:sz w:val="23"/>
+                <w:szCs w:val="23"/>
+              </w:rPr>
+              <w:t xml:space="preserve">rdida de un integrante </w:t>
             </w:r>
           </w:p>
         </w:tc>
@@ -3844,16 +4005,7 @@
           </w:tcPr>
           <w:p>
             <w:r>
-              <w:t xml:space="preserve">Se cuenta con proveedores diferentes </w:t>
-            </w:r>
-            <w:r>
-              <w:t>previamente</w:t>
-            </w:r>
-            <w:r>
-              <w:t xml:space="preserve"> </w:t>
-            </w:r>
-            <w:r>
-              <w:t>analizados.</w:t>
+              <w:t>Se cuenta con proveedores diferentes previamente analizados.</w:t>
             </w:r>
           </w:p>
         </w:tc>
@@ -3877,6 +4029,7 @@
                 <w:sz w:val="23"/>
                 <w:szCs w:val="23"/>
               </w:rPr>
+              <w:lastRenderedPageBreak/>
               <w:t xml:space="preserve">8. La aprobación del proyecto tarda más de lo esperado </w:t>
             </w:r>
           </w:p>
@@ -3911,7 +4064,6 @@
                 <w:sz w:val="23"/>
                 <w:szCs w:val="23"/>
               </w:rPr>
-              <w:lastRenderedPageBreak/>
               <w:t xml:space="preserve">9. Interfaz del subsistema de formato de gráficos inestable </w:t>
             </w:r>
           </w:p>
@@ -4153,7 +4305,7 @@
 </file>
 
 <file path=word/endnotes.xml><?xml version="1.0" encoding="utf-8"?>
-<w:endnotes xmlns:wpc="http://schemas.microsoft.com/office/word/2010/wordprocessingCanvas" xmlns:cx="http://schemas.microsoft.com/office/drawing/2014/chartex" xmlns:cx1="http://schemas.microsoft.com/office/drawing/2015/9/8/chartex" xmlns:mc="http://schemas.openxmlformats.org/markup-compatibility/2006" xmlns:o="urn:schemas-microsoft-com:office:office" xmlns:r="http://schemas.openxmlformats.org/officeDocument/2006/relationships" xmlns:m="http://schemas.openxmlformats.org/officeDocument/2006/math" xmlns:v="urn:schemas-microsoft-com:vml" xmlns:wp14="http://schemas.microsoft.com/office/word/2010/wordprocessingDrawing" xmlns:wp="http://schemas.openxmlformats.org/drawingml/2006/wordprocessingDrawing" xmlns:w10="urn:schemas-microsoft-com:office:word" xmlns:w="http://schemas.openxmlformats.org/wordprocessingml/2006/main" xmlns:w14="http://schemas.microsoft.com/office/word/2010/wordml" xmlns:w15="http://schemas.microsoft.com/office/word/2012/wordml" xmlns:w16se="http://schemas.microsoft.com/office/word/2015/wordml/symex" xmlns:wpg="http://schemas.microsoft.com/office/word/2010/wordprocessingGroup" xmlns:wpi="http://schemas.microsoft.com/office/word/2010/wordprocessingInk" xmlns:wne="http://schemas.microsoft.com/office/word/2006/wordml" xmlns:wps="http://schemas.microsoft.com/office/word/2010/wordprocessingShape" mc:Ignorable="w14 w15 w16se wp14">
+<w:endnotes xmlns:wpc="http://schemas.microsoft.com/office/word/2010/wordprocessingCanvas" xmlns:mc="http://schemas.openxmlformats.org/markup-compatibility/2006" xmlns:o="urn:schemas-microsoft-com:office:office" xmlns:r="http://schemas.openxmlformats.org/officeDocument/2006/relationships" xmlns:m="http://schemas.openxmlformats.org/officeDocument/2006/math" xmlns:v="urn:schemas-microsoft-com:vml" xmlns:wp14="http://schemas.microsoft.com/office/word/2010/wordprocessingDrawing" xmlns:wp="http://schemas.openxmlformats.org/drawingml/2006/wordprocessingDrawing" xmlns:w10="urn:schemas-microsoft-com:office:word" xmlns:w="http://schemas.openxmlformats.org/wordprocessingml/2006/main" xmlns:w14="http://schemas.microsoft.com/office/word/2010/wordml" xmlns:w15="http://schemas.microsoft.com/office/word/2012/wordml" xmlns:wpg="http://schemas.microsoft.com/office/word/2010/wordprocessingGroup" xmlns:wpi="http://schemas.microsoft.com/office/word/2010/wordprocessingInk" xmlns:wne="http://schemas.microsoft.com/office/word/2006/wordml" xmlns:wps="http://schemas.microsoft.com/office/word/2010/wordprocessingShape" mc:Ignorable="w14 w15 wp14">
   <w:endnote w:type="separator" w:id="-1">
     <w:p>
       <w:pPr>
@@ -4178,7 +4330,7 @@
 </file>
 
 <file path=word/footnotes.xml><?xml version="1.0" encoding="utf-8"?>
-<w:footnotes xmlns:wpc="http://schemas.microsoft.com/office/word/2010/wordprocessingCanvas" xmlns:cx="http://schemas.microsoft.com/office/drawing/2014/chartex" xmlns:cx1="http://schemas.microsoft.com/office/drawing/2015/9/8/chartex" xmlns:mc="http://schemas.openxmlformats.org/markup-compatibility/2006" xmlns:o="urn:schemas-microsoft-com:office:office" xmlns:r="http://schemas.openxmlformats.org/officeDocument/2006/relationships" xmlns:m="http://schemas.openxmlformats.org/officeDocument/2006/math" xmlns:v="urn:schemas-microsoft-com:vml" xmlns:wp14="http://schemas.microsoft.com/office/word/2010/wordprocessingDrawing" xmlns:wp="http://schemas.openxmlformats.org/drawingml/2006/wordprocessingDrawing" xmlns:w10="urn:schemas-microsoft-com:office:word" xmlns:w="http://schemas.openxmlformats.org/wordprocessingml/2006/main" xmlns:w14="http://schemas.microsoft.com/office/word/2010/wordml" xmlns:w15="http://schemas.microsoft.com/office/word/2012/wordml" xmlns:w16se="http://schemas.microsoft.com/office/word/2015/wordml/symex" xmlns:wpg="http://schemas.microsoft.com/office/word/2010/wordprocessingGroup" xmlns:wpi="http://schemas.microsoft.com/office/word/2010/wordprocessingInk" xmlns:wne="http://schemas.microsoft.com/office/word/2006/wordml" xmlns:wps="http://schemas.microsoft.com/office/word/2010/wordprocessingShape" mc:Ignorable="w14 w15 w16se wp14">
+<w:footnotes xmlns:wpc="http://schemas.microsoft.com/office/word/2010/wordprocessingCanvas" xmlns:mc="http://schemas.openxmlformats.org/markup-compatibility/2006" xmlns:o="urn:schemas-microsoft-com:office:office" xmlns:r="http://schemas.openxmlformats.org/officeDocument/2006/relationships" xmlns:m="http://schemas.openxmlformats.org/officeDocument/2006/math" xmlns:v="urn:schemas-microsoft-com:vml" xmlns:wp14="http://schemas.microsoft.com/office/word/2010/wordprocessingDrawing" xmlns:wp="http://schemas.openxmlformats.org/drawingml/2006/wordprocessingDrawing" xmlns:w10="urn:schemas-microsoft-com:office:word" xmlns:w="http://schemas.openxmlformats.org/wordprocessingml/2006/main" xmlns:w14="http://schemas.microsoft.com/office/word/2010/wordml" xmlns:w15="http://schemas.microsoft.com/office/word/2012/wordml" xmlns:wpg="http://schemas.microsoft.com/office/word/2010/wordprocessingGroup" xmlns:wpi="http://schemas.microsoft.com/office/word/2010/wordprocessingInk" xmlns:wne="http://schemas.microsoft.com/office/word/2006/wordml" xmlns:wps="http://schemas.microsoft.com/office/word/2010/wordprocessingShape" mc:Ignorable="w14 w15 wp14">
   <w:footnote w:type="separator" w:id="-1">
     <w:p>
       <w:pPr>
@@ -4203,7 +4355,7 @@
 </file>
 
 <file path=word/header1.xml><?xml version="1.0" encoding="utf-8"?>
-<w:hdr xmlns:wpc="http://schemas.microsoft.com/office/word/2010/wordprocessingCanvas" xmlns:cx="http://schemas.microsoft.com/office/drawing/2014/chartex" xmlns:cx1="http://schemas.microsoft.com/office/drawing/2015/9/8/chartex" xmlns:mc="http://schemas.openxmlformats.org/markup-compatibility/2006" xmlns:o="urn:schemas-microsoft-com:office:office" xmlns:r="http://schemas.openxmlformats.org/officeDocument/2006/relationships" xmlns:m="http://schemas.openxmlformats.org/officeDocument/2006/math" xmlns:v="urn:schemas-microsoft-com:vml" xmlns:wp14="http://schemas.microsoft.com/office/word/2010/wordprocessingDrawing" xmlns:wp="http://schemas.openxmlformats.org/drawingml/2006/wordprocessingDrawing" xmlns:w10="urn:schemas-microsoft-com:office:word" xmlns:w="http://schemas.openxmlformats.org/wordprocessingml/2006/main" xmlns:w14="http://schemas.microsoft.com/office/word/2010/wordml" xmlns:w15="http://schemas.microsoft.com/office/word/2012/wordml" xmlns:w16se="http://schemas.microsoft.com/office/word/2015/wordml/symex" xmlns:wpg="http://schemas.microsoft.com/office/word/2010/wordprocessingGroup" xmlns:wpi="http://schemas.microsoft.com/office/word/2010/wordprocessingInk" xmlns:wne="http://schemas.microsoft.com/office/word/2006/wordml" xmlns:wps="http://schemas.microsoft.com/office/word/2010/wordprocessingShape" mc:Ignorable="w14 w15 w16se wp14">
+<w:hdr xmlns:wpc="http://schemas.microsoft.com/office/word/2010/wordprocessingCanvas" xmlns:mc="http://schemas.openxmlformats.org/markup-compatibility/2006" xmlns:o="urn:schemas-microsoft-com:office:office" xmlns:r="http://schemas.openxmlformats.org/officeDocument/2006/relationships" xmlns:m="http://schemas.openxmlformats.org/officeDocument/2006/math" xmlns:v="urn:schemas-microsoft-com:vml" xmlns:wp14="http://schemas.microsoft.com/office/word/2010/wordprocessingDrawing" xmlns:wp="http://schemas.openxmlformats.org/drawingml/2006/wordprocessingDrawing" xmlns:w10="urn:schemas-microsoft-com:office:word" xmlns:w="http://schemas.openxmlformats.org/wordprocessingml/2006/main" xmlns:w14="http://schemas.microsoft.com/office/word/2010/wordml" xmlns:w15="http://schemas.microsoft.com/office/word/2012/wordml" xmlns:wpg="http://schemas.microsoft.com/office/word/2010/wordprocessingGroup" xmlns:wpi="http://schemas.microsoft.com/office/word/2010/wordprocessingInk" xmlns:wne="http://schemas.microsoft.com/office/word/2006/wordml" xmlns:wps="http://schemas.microsoft.com/office/word/2010/wordprocessingShape" mc:Ignorable="w14 w15 wp14">
   <w:p>
     <w:pPr>
       <w:spacing w:after="0"/>
@@ -4214,6 +4366,7 @@
         <w:rFonts w:ascii="Calibri" w:eastAsia="Calibri" w:hAnsi="Calibri" w:cs="Calibri"/>
         <w:noProof/>
         <w:sz w:val="22"/>
+        <w:lang w:eastAsia="es-MX"/>
       </w:rPr>
       <mc:AlternateContent>
         <mc:Choice Requires="wpg">
@@ -4294,7 +4447,7 @@
             </wp:anchor>
           </w:drawing>
         </mc:Choice>
-        <mc:Fallback xmlns:a="http://schemas.openxmlformats.org/drawingml/2006/main">
+        <mc:Fallback xmlns:a="http://schemas.openxmlformats.org/drawingml/2006/main" xmlns:w16se="http://schemas.microsoft.com/office/word/2015/wordml/symex" xmlns:cx1="http://schemas.microsoft.com/office/drawing/2015/9/8/chartex" xmlns:cx="http://schemas.microsoft.com/office/drawing/2014/chartex">
           <w:pict>
             <v:group id="Group 8754" style="width:258pt;height:1.5pt;position:absolute;mso-position-horizontal-relative:page;mso-position-horizontal:absolute;margin-left:189.7pt;mso-position-vertical-relative:page;margin-top:43.6pt;" coordsize="32766,190">
               <v:shape id="Shape 8755" style="position:absolute;width:32766;height:0;left:0;top:0;" coordsize="3276600,0" path="m0,0l3276600,0">
@@ -4312,6 +4465,7 @@
         <w:rFonts w:ascii="Calibri" w:eastAsia="Calibri" w:hAnsi="Calibri" w:cs="Calibri"/>
         <w:noProof/>
         <w:sz w:val="22"/>
+        <w:lang w:eastAsia="es-MX"/>
       </w:rPr>
       <mc:AlternateContent>
         <mc:Choice Requires="wpg">
@@ -4404,7 +4558,7 @@
             </wp:anchor>
           </w:drawing>
         </mc:Choice>
-        <mc:Fallback>
+        <mc:Fallback xmlns:w16se="http://schemas.microsoft.com/office/word/2015/wordml/symex" xmlns:cx1="http://schemas.microsoft.com/office/drawing/2015/9/8/chartex" xmlns:cx="http://schemas.microsoft.com/office/drawing/2014/chartex">
           <w:pict>
             <v:group id="Group 8756" o:spid="_x0000_s1034" style="position:absolute;left:0;text-align:left;margin-left:36.65pt;margin-top:14.6pt;width:90.4pt;height:55.65pt;z-index:251659264;mso-position-horizontal-relative:page;mso-position-vertical-relative:page" coordsize="11480,7067" o:gfxdata="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">
               <v:rect id="Rectangle 8758" o:spid="_x0000_s1035" style="position:absolute;left:6153;top:2915;width:422;height:1900;visibility:visible;mso-wrap-style:square;v-text-anchor:top" o:gfxdata="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" filled="f" stroked="f">
@@ -4457,6 +4611,7 @@
     <w:r>
       <w:rPr>
         <w:noProof/>
+        <w:lang w:eastAsia="es-MX"/>
       </w:rPr>
       <w:drawing>
         <wp:anchor distT="0" distB="0" distL="114300" distR="114300" simplePos="0" relativeHeight="251660288" behindDoc="0" locked="0" layoutInCell="1" allowOverlap="0">
@@ -4505,7 +4660,7 @@
 </file>
 
 <file path=word/header2.xml><?xml version="1.0" encoding="utf-8"?>
-<w:hdr xmlns:wpc="http://schemas.microsoft.com/office/word/2010/wordprocessingCanvas" xmlns:cx="http://schemas.microsoft.com/office/drawing/2014/chartex" xmlns:cx1="http://schemas.microsoft.com/office/drawing/2015/9/8/chartex" xmlns:mc="http://schemas.openxmlformats.org/markup-compatibility/2006" xmlns:o="urn:schemas-microsoft-com:office:office" xmlns:r="http://schemas.openxmlformats.org/officeDocument/2006/relationships" xmlns:m="http://schemas.openxmlformats.org/officeDocument/2006/math" xmlns:v="urn:schemas-microsoft-com:vml" xmlns:wp14="http://schemas.microsoft.com/office/word/2010/wordprocessingDrawing" xmlns:wp="http://schemas.openxmlformats.org/drawingml/2006/wordprocessingDrawing" xmlns:w10="urn:schemas-microsoft-com:office:word" xmlns:w="http://schemas.openxmlformats.org/wordprocessingml/2006/main" xmlns:w14="http://schemas.microsoft.com/office/word/2010/wordml" xmlns:w15="http://schemas.microsoft.com/office/word/2012/wordml" xmlns:w16se="http://schemas.microsoft.com/office/word/2015/wordml/symex" xmlns:wpg="http://schemas.microsoft.com/office/word/2010/wordprocessingGroup" xmlns:wpi="http://schemas.microsoft.com/office/word/2010/wordprocessingInk" xmlns:wne="http://schemas.microsoft.com/office/word/2006/wordml" xmlns:wps="http://schemas.microsoft.com/office/word/2010/wordprocessingShape" mc:Ignorable="w14 w15 w16se wp14">
+<w:hdr xmlns:wpc="http://schemas.microsoft.com/office/word/2010/wordprocessingCanvas" xmlns:mc="http://schemas.openxmlformats.org/markup-compatibility/2006" xmlns:o="urn:schemas-microsoft-com:office:office" xmlns:r="http://schemas.openxmlformats.org/officeDocument/2006/relationships" xmlns:m="http://schemas.openxmlformats.org/officeDocument/2006/math" xmlns:v="urn:schemas-microsoft-com:vml" xmlns:wp14="http://schemas.microsoft.com/office/word/2010/wordprocessingDrawing" xmlns:wp="http://schemas.openxmlformats.org/drawingml/2006/wordprocessingDrawing" xmlns:w10="urn:schemas-microsoft-com:office:word" xmlns:w="http://schemas.openxmlformats.org/wordprocessingml/2006/main" xmlns:w14="http://schemas.microsoft.com/office/word/2010/wordml" xmlns:w15="http://schemas.microsoft.com/office/word/2012/wordml" xmlns:wpg="http://schemas.microsoft.com/office/word/2010/wordprocessingGroup" xmlns:wpi="http://schemas.microsoft.com/office/word/2010/wordprocessingInk" xmlns:wne="http://schemas.microsoft.com/office/word/2006/wordml" xmlns:wps="http://schemas.microsoft.com/office/word/2010/wordprocessingShape" mc:Ignorable="w14 w15 wp14">
   <w:p>
     <w:pPr>
       <w:spacing w:after="0"/>
@@ -4516,6 +4671,7 @@
         <w:rFonts w:ascii="Calibri" w:eastAsia="Calibri" w:hAnsi="Calibri" w:cs="Calibri"/>
         <w:noProof/>
         <w:sz w:val="22"/>
+        <w:lang w:eastAsia="es-MX"/>
       </w:rPr>
       <mc:AlternateContent>
         <mc:Choice Requires="wpg">
@@ -4596,7 +4752,7 @@
             </wp:anchor>
           </w:drawing>
         </mc:Choice>
-        <mc:Fallback xmlns:a="http://schemas.openxmlformats.org/drawingml/2006/main">
+        <mc:Fallback xmlns:a="http://schemas.openxmlformats.org/drawingml/2006/main" xmlns:w16se="http://schemas.microsoft.com/office/word/2015/wordml/symex" xmlns:cx1="http://schemas.microsoft.com/office/drawing/2015/9/8/chartex" xmlns:cx="http://schemas.microsoft.com/office/drawing/2014/chartex">
           <w:pict>
             <v:group id="Group 8743" style="width:258pt;height:1.5pt;position:absolute;mso-position-horizontal-relative:page;mso-position-horizontal:absolute;margin-left:189.7pt;mso-position-vertical-relative:page;margin-top:43.6pt;" coordsize="32766,190">
               <v:shape id="Shape 8744" style="position:absolute;width:32766;height:0;left:0;top:0;" coordsize="3276600,0" path="m0,0l3276600,0">
@@ -4614,6 +4770,7 @@
         <w:rFonts w:ascii="Calibri" w:eastAsia="Calibri" w:hAnsi="Calibri" w:cs="Calibri"/>
         <w:noProof/>
         <w:sz w:val="22"/>
+        <w:lang w:eastAsia="es-MX"/>
       </w:rPr>
       <mc:AlternateContent>
         <mc:Choice Requires="wpg">
@@ -4706,7 +4863,7 @@
             </wp:anchor>
           </w:drawing>
         </mc:Choice>
-        <mc:Fallback>
+        <mc:Fallback xmlns:w16se="http://schemas.microsoft.com/office/word/2015/wordml/symex" xmlns:cx1="http://schemas.microsoft.com/office/drawing/2015/9/8/chartex" xmlns:cx="http://schemas.microsoft.com/office/drawing/2014/chartex">
           <w:pict>
             <v:group id="Group 8745" o:spid="_x0000_s1037" style="position:absolute;left:0;text-align:left;margin-left:36.65pt;margin-top:14.6pt;width:90.4pt;height:55.65pt;z-index:251662336;mso-position-horizontal-relative:page;mso-position-vertical-relative:page" coordsize="11480,7067" o:gfxdata="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">
               <v:rect id="Rectangle 8747" o:spid="_x0000_s1038" style="position:absolute;left:6153;top:2915;width:422;height:1900;visibility:visible;mso-wrap-style:square;v-text-anchor:top" o:gfxdata="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" filled="f" stroked="f">
@@ -4759,6 +4916,7 @@
     <w:r>
       <w:rPr>
         <w:noProof/>
+        <w:lang w:eastAsia="es-MX"/>
       </w:rPr>
       <w:drawing>
         <wp:anchor distT="0" distB="0" distL="114300" distR="114300" simplePos="0" relativeHeight="251663360" behindDoc="0" locked="0" layoutInCell="1" allowOverlap="0">
@@ -4807,7 +4965,7 @@
 </file>
 
 <file path=word/header3.xml><?xml version="1.0" encoding="utf-8"?>
-<w:hdr xmlns:wpc="http://schemas.microsoft.com/office/word/2010/wordprocessingCanvas" xmlns:cx="http://schemas.microsoft.com/office/drawing/2014/chartex" xmlns:cx1="http://schemas.microsoft.com/office/drawing/2015/9/8/chartex" xmlns:mc="http://schemas.openxmlformats.org/markup-compatibility/2006" xmlns:o="urn:schemas-microsoft-com:office:office" xmlns:r="http://schemas.openxmlformats.org/officeDocument/2006/relationships" xmlns:m="http://schemas.openxmlformats.org/officeDocument/2006/math" xmlns:v="urn:schemas-microsoft-com:vml" xmlns:wp14="http://schemas.microsoft.com/office/word/2010/wordprocessingDrawing" xmlns:wp="http://schemas.openxmlformats.org/drawingml/2006/wordprocessingDrawing" xmlns:w10="urn:schemas-microsoft-com:office:word" xmlns:w="http://schemas.openxmlformats.org/wordprocessingml/2006/main" xmlns:w14="http://schemas.microsoft.com/office/word/2010/wordml" xmlns:w15="http://schemas.microsoft.com/office/word/2012/wordml" xmlns:w16se="http://schemas.microsoft.com/office/word/2015/wordml/symex" xmlns:wpg="http://schemas.microsoft.com/office/word/2010/wordprocessingGroup" xmlns:wpi="http://schemas.microsoft.com/office/word/2010/wordprocessingInk" xmlns:wne="http://schemas.microsoft.com/office/word/2006/wordml" xmlns:wps="http://schemas.microsoft.com/office/word/2010/wordprocessingShape" mc:Ignorable="w14 w15 w16se wp14">
+<w:hdr xmlns:wpc="http://schemas.microsoft.com/office/word/2010/wordprocessingCanvas" xmlns:mc="http://schemas.openxmlformats.org/markup-compatibility/2006" xmlns:o="urn:schemas-microsoft-com:office:office" xmlns:r="http://schemas.openxmlformats.org/officeDocument/2006/relationships" xmlns:m="http://schemas.openxmlformats.org/officeDocument/2006/math" xmlns:v="urn:schemas-microsoft-com:vml" xmlns:wp14="http://schemas.microsoft.com/office/word/2010/wordprocessingDrawing" xmlns:wp="http://schemas.openxmlformats.org/drawingml/2006/wordprocessingDrawing" xmlns:w10="urn:schemas-microsoft-com:office:word" xmlns:w="http://schemas.openxmlformats.org/wordprocessingml/2006/main" xmlns:w14="http://schemas.microsoft.com/office/word/2010/wordml" xmlns:w15="http://schemas.microsoft.com/office/word/2012/wordml" xmlns:wpg="http://schemas.microsoft.com/office/word/2010/wordprocessingGroup" xmlns:wpi="http://schemas.microsoft.com/office/word/2010/wordprocessingInk" xmlns:wne="http://schemas.microsoft.com/office/word/2006/wordml" xmlns:wps="http://schemas.microsoft.com/office/word/2010/wordprocessingShape" mc:Ignorable="w14 w15 wp14">
   <w:p>
     <w:pPr>
       <w:spacing w:after="0"/>
@@ -4818,6 +4976,7 @@
         <w:rFonts w:ascii="Calibri" w:eastAsia="Calibri" w:hAnsi="Calibri" w:cs="Calibri"/>
         <w:noProof/>
         <w:sz w:val="22"/>
+        <w:lang w:eastAsia="es-MX"/>
       </w:rPr>
       <mc:AlternateContent>
         <mc:Choice Requires="wpg">
@@ -4898,7 +5057,7 @@
             </wp:anchor>
           </w:drawing>
         </mc:Choice>
-        <mc:Fallback xmlns:a="http://schemas.openxmlformats.org/drawingml/2006/main">
+        <mc:Fallback xmlns:a="http://schemas.openxmlformats.org/drawingml/2006/main" xmlns:w16se="http://schemas.microsoft.com/office/word/2015/wordml/symex" xmlns:cx1="http://schemas.microsoft.com/office/drawing/2015/9/8/chartex" xmlns:cx="http://schemas.microsoft.com/office/drawing/2014/chartex">
           <w:pict>
             <v:group id="Group 8732" style="width:258pt;height:1.5pt;position:absolute;mso-position-horizontal-relative:page;mso-position-horizontal:absolute;margin-left:189.7pt;mso-position-vertical-relative:page;margin-top:43.6pt;" coordsize="32766,190">
               <v:shape id="Shape 8733" style="position:absolute;width:32766;height:0;left:0;top:0;" coordsize="3276600,0" path="m0,0l3276600,0">
@@ -4916,6 +5075,7 @@
         <w:rFonts w:ascii="Calibri" w:eastAsia="Calibri" w:hAnsi="Calibri" w:cs="Calibri"/>
         <w:noProof/>
         <w:sz w:val="22"/>
+        <w:lang w:eastAsia="es-MX"/>
       </w:rPr>
       <mc:AlternateContent>
         <mc:Choice Requires="wpg">
@@ -5008,7 +5168,7 @@
             </wp:anchor>
           </w:drawing>
         </mc:Choice>
-        <mc:Fallback>
+        <mc:Fallback xmlns:w16se="http://schemas.microsoft.com/office/word/2015/wordml/symex" xmlns:cx1="http://schemas.microsoft.com/office/drawing/2015/9/8/chartex" xmlns:cx="http://schemas.microsoft.com/office/drawing/2014/chartex">
           <w:pict>
             <v:group id="Group 8734" o:spid="_x0000_s1040" style="position:absolute;left:0;text-align:left;margin-left:36.65pt;margin-top:14.6pt;width:90.4pt;height:55.65pt;z-index:251665408;mso-position-horizontal-relative:page;mso-position-vertical-relative:page" coordsize="11480,7067" o:gfxdata="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">
               <v:rect id="Rectangle 8736" o:spid="_x0000_s1041" style="position:absolute;left:6153;top:2915;width:422;height:1900;visibility:visible;mso-wrap-style:square;v-text-anchor:top" o:gfxdata="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" filled="f" stroked="f">
@@ -5061,6 +5221,7 @@
     <w:r>
       <w:rPr>
         <w:noProof/>
+        <w:lang w:eastAsia="es-MX"/>
       </w:rPr>
       <w:drawing>
         <wp:anchor distT="0" distB="0" distL="114300" distR="114300" simplePos="0" relativeHeight="251666432" behindDoc="0" locked="0" layoutInCell="1" allowOverlap="0">
@@ -5109,7 +5270,7 @@
 </file>
 
 <file path=word/numbering.xml><?xml version="1.0" encoding="utf-8"?>
-<w:numbering xmlns:wpc="http://schemas.microsoft.com/office/word/2010/wordprocessingCanvas" xmlns:cx="http://schemas.microsoft.com/office/drawing/2014/chartex" xmlns:cx1="http://schemas.microsoft.com/office/drawing/2015/9/8/chartex" xmlns:mc="http://schemas.openxmlformats.org/markup-compatibility/2006" xmlns:o="urn:schemas-microsoft-com:office:office" xmlns:r="http://schemas.openxmlformats.org/officeDocument/2006/relationships" xmlns:m="http://schemas.openxmlformats.org/officeDocument/2006/math" xmlns:v="urn:schemas-microsoft-com:vml" xmlns:wp14="http://schemas.microsoft.com/office/word/2010/wordprocessingDrawing" xmlns:wp="http://schemas.openxmlformats.org/drawingml/2006/wordprocessingDrawing" xmlns:w10="urn:schemas-microsoft-com:office:word" xmlns:w="http://schemas.openxmlformats.org/wordprocessingml/2006/main" xmlns:w14="http://schemas.microsoft.com/office/word/2010/wordml" xmlns:w15="http://schemas.microsoft.com/office/word/2012/wordml" xmlns:w16se="http://schemas.microsoft.com/office/word/2015/wordml/symex" xmlns:wpg="http://schemas.microsoft.com/office/word/2010/wordprocessingGroup" xmlns:wpi="http://schemas.microsoft.com/office/word/2010/wordprocessingInk" xmlns:wne="http://schemas.microsoft.com/office/word/2006/wordml" xmlns:wps="http://schemas.microsoft.com/office/word/2010/wordprocessingShape" mc:Ignorable="w14 w15 w16se wp14">
+<w:numbering xmlns:wpc="http://schemas.microsoft.com/office/word/2010/wordprocessingCanvas" xmlns:mc="http://schemas.openxmlformats.org/markup-compatibility/2006" xmlns:o="urn:schemas-microsoft-com:office:office" xmlns:r="http://schemas.openxmlformats.org/officeDocument/2006/relationships" xmlns:m="http://schemas.openxmlformats.org/officeDocument/2006/math" xmlns:v="urn:schemas-microsoft-com:vml" xmlns:wp14="http://schemas.microsoft.com/office/word/2010/wordprocessingDrawing" xmlns:wp="http://schemas.openxmlformats.org/drawingml/2006/wordprocessingDrawing" xmlns:w10="urn:schemas-microsoft-com:office:word" xmlns:w="http://schemas.openxmlformats.org/wordprocessingml/2006/main" xmlns:w14="http://schemas.microsoft.com/office/word/2010/wordml" xmlns:w15="http://schemas.microsoft.com/office/word/2012/wordml" xmlns:wpg="http://schemas.microsoft.com/office/word/2010/wordprocessingGroup" xmlns:wpi="http://schemas.microsoft.com/office/word/2010/wordprocessingInk" xmlns:wne="http://schemas.microsoft.com/office/word/2006/wordml" xmlns:wps="http://schemas.microsoft.com/office/word/2010/wordprocessingShape" mc:Ignorable="w14 w15 wp14">
   <w:abstractNum w:abstractNumId="0" w15:restartNumberingAfterBreak="0">
     <w:nsid w:val="6C1D6BBE"/>
     <w:multiLevelType w:val="hybridMultilevel"/>
@@ -5329,7 +5490,7 @@
 </file>
 
 <file path=word/styles.xml><?xml version="1.0" encoding="utf-8"?>
-<w:styles xmlns:mc="http://schemas.openxmlformats.org/markup-compatibility/2006" xmlns:r="http://schemas.openxmlformats.org/officeDocument/2006/relationships" xmlns:w="http://schemas.openxmlformats.org/wordprocessingml/2006/main" xmlns:w14="http://schemas.microsoft.com/office/word/2010/wordml" xmlns:w15="http://schemas.microsoft.com/office/word/2012/wordml" xmlns:w16se="http://schemas.microsoft.com/office/word/2015/wordml/symex" mc:Ignorable="w14 w15 w16se">
+<w:styles xmlns:mc="http://schemas.openxmlformats.org/markup-compatibility/2006" xmlns:r="http://schemas.openxmlformats.org/officeDocument/2006/relationships" xmlns:w="http://schemas.openxmlformats.org/wordprocessingml/2006/main" xmlns:w14="http://schemas.microsoft.com/office/word/2010/wordml" xmlns:w15="http://schemas.microsoft.com/office/word/2012/wordml" mc:Ignorable="w14 w15">
   <w:docDefaults>
     <w:rPrDefault>
       <w:rPr>
